--- a/4IR/Forwarding Letter-SRCL_BFLLFEA.docx
+++ b/4IR/Forwarding Letter-SRCL_BFLLFEA.docx
@@ -5,111 +5,20 @@
     <w:p>
       <w:pPr>
         <w:spacing w:after="0"/>
-        <w:rPr>
-          <w:rFonts w:ascii="Times New Roman" w:hAnsi="Times New Roman" w:cs="Times New Roman"/>
-          <w:sz w:val="24"/>
-          <w:szCs w:val="24"/>
-        </w:rPr>
-      </w:pPr>
-      <w:r>
-        <w:rPr>
-          <w:rFonts w:ascii="Times New Roman" w:hAnsi="Times New Roman" w:cs="Times New Roman"/>
-          <w:sz w:val="24"/>
-          <w:szCs w:val="24"/>
-        </w:rPr>
-        <w:t>Source: 07</w:t>
-      </w:r>
-      <w:r>
-        <w:rPr>
-          <w:rFonts w:ascii="Times New Roman" w:hAnsi="Times New Roman" w:cs="Times New Roman"/>
-          <w:sz w:val="24"/>
-          <w:szCs w:val="24"/>
-        </w:rPr>
-        <w:t>.0</w:t>
-      </w:r>
-      <w:r>
-        <w:rPr>
-          <w:rFonts w:ascii="Times New Roman" w:hAnsi="Times New Roman" w:cs="Times New Roman"/>
-          <w:sz w:val="24"/>
-          <w:szCs w:val="24"/>
-        </w:rPr>
-        <w:t>9.2020/</w:t>
-      </w:r>
-      <w:r>
-        <w:rPr>
-          <w:rFonts w:ascii="Times New Roman" w:hAnsi="Times New Roman" w:cs="Times New Roman"/>
-        </w:rPr>
-        <w:t>BFLLFEA</w:t>
-      </w:r>
-      <w:r>
-        <w:rPr>
-          <w:rFonts w:ascii="Times New Roman" w:hAnsi="Times New Roman" w:cs="Times New Roman"/>
-          <w:sz w:val="24"/>
-          <w:szCs w:val="24"/>
-        </w:rPr>
-        <w:t>/</w:t>
-      </w:r>
-      <w:r>
-        <w:rPr>
-          <w:rFonts w:ascii="Times New Roman" w:hAnsi="Times New Roman" w:cs="Times New Roman"/>
-          <w:sz w:val="24"/>
-          <w:szCs w:val="24"/>
-        </w:rPr>
-        <w:t>07</w:t>
-      </w:r>
-    </w:p>
-    <w:p>
-      <w:pPr>
-        <w:spacing w:after="0"/>
-        <w:rPr>
-          <w:rFonts w:ascii="Times New Roman" w:hAnsi="Times New Roman" w:cs="Times New Roman"/>
-          <w:sz w:val="24"/>
-          <w:szCs w:val="24"/>
-        </w:rPr>
-      </w:pPr>
-      <w:r>
-        <w:rPr>
-          <w:rFonts w:ascii="Times New Roman" w:hAnsi="Times New Roman" w:cs="Times New Roman"/>
-          <w:sz w:val="24"/>
-          <w:szCs w:val="24"/>
-        </w:rPr>
-        <w:t xml:space="preserve">Date: </w:t>
-      </w:r>
-      <w:r>
-        <w:rPr>
-          <w:rFonts w:ascii="Times New Roman" w:hAnsi="Times New Roman" w:cs="Times New Roman"/>
-          <w:sz w:val="24"/>
-          <w:szCs w:val="24"/>
-        </w:rPr>
-        <w:t>07.09.2020</w:t>
-      </w:r>
-    </w:p>
-    <w:p>
-      <w:pPr>
-        <w:spacing w:after="0"/>
-        <w:rPr>
-          <w:rFonts w:ascii="Times New Roman" w:hAnsi="Times New Roman" w:cs="Times New Roman"/>
-          <w:sz w:val="24"/>
-          <w:szCs w:val="24"/>
-        </w:rPr>
-      </w:pPr>
-    </w:p>
-    <w:p>
-      <w:pPr>
-        <w:spacing w:after="0"/>
-        <w:rPr>
-          <w:rFonts w:ascii="Times New Roman" w:hAnsi="Times New Roman" w:cs="Times New Roman"/>
-          <w:sz w:val="24"/>
-          <w:szCs w:val="24"/>
-        </w:rPr>
-      </w:pPr>
-      <w:r>
-        <w:rPr>
-          <w:rFonts w:ascii="Times New Roman" w:hAnsi="Times New Roman" w:cs="Times New Roman"/>
-          <w:sz w:val="24"/>
-          <w:szCs w:val="24"/>
-        </w:rPr>
-        <w:t xml:space="preserve">To </w:t>
+        <w:jc w:val="both"/>
+        <w:rPr>
+          <w:rFonts w:ascii="Times New Roman" w:hAnsi="Times New Roman" w:cs="Times New Roman"/>
+          <w:sz w:val="24"/>
+          <w:szCs w:val="24"/>
+        </w:rPr>
+      </w:pPr>
+      <w:r>
+        <w:rPr>
+          <w:rFonts w:ascii="Times New Roman" w:hAnsi="Times New Roman" w:cs="Times New Roman"/>
+          <w:sz w:val="24"/>
+          <w:szCs w:val="24"/>
+        </w:rPr>
+        <w:t>Source: 07.09.2020/BFLLFEA/07</w:t>
       </w:r>
     </w:p>
     <w:p>
@@ -118,6 +27,55 @@
         <w:jc w:val="both"/>
         <w:rPr>
           <w:rFonts w:ascii="Times New Roman" w:hAnsi="Times New Roman" w:cs="Times New Roman"/>
+          <w:sz w:val="24"/>
+          <w:szCs w:val="24"/>
+        </w:rPr>
+      </w:pPr>
+      <w:r>
+        <w:rPr>
+          <w:rFonts w:ascii="Times New Roman" w:hAnsi="Times New Roman" w:cs="Times New Roman"/>
+          <w:sz w:val="24"/>
+          <w:szCs w:val="24"/>
+        </w:rPr>
+        <w:t>Date: 07.09.2020</w:t>
+      </w:r>
+    </w:p>
+    <w:p>
+      <w:pPr>
+        <w:spacing w:after="0"/>
+        <w:jc w:val="both"/>
+        <w:rPr>
+          <w:rFonts w:ascii="Times New Roman" w:hAnsi="Times New Roman" w:cs="Times New Roman"/>
+          <w:sz w:val="24"/>
+          <w:szCs w:val="24"/>
+        </w:rPr>
+      </w:pPr>
+    </w:p>
+    <w:p>
+      <w:pPr>
+        <w:spacing w:after="0"/>
+        <w:jc w:val="both"/>
+        <w:rPr>
+          <w:rFonts w:ascii="Times New Roman" w:hAnsi="Times New Roman" w:cs="Times New Roman"/>
+          <w:sz w:val="24"/>
+          <w:szCs w:val="24"/>
+        </w:rPr>
+      </w:pPr>
+      <w:r>
+        <w:rPr>
+          <w:rFonts w:ascii="Times New Roman" w:hAnsi="Times New Roman" w:cs="Times New Roman"/>
+          <w:sz w:val="24"/>
+          <w:szCs w:val="24"/>
+        </w:rPr>
+        <w:t xml:space="preserve">To </w:t>
+      </w:r>
+    </w:p>
+    <w:p>
+      <w:pPr>
+        <w:spacing w:after="0"/>
+        <w:jc w:val="both"/>
+        <w:rPr>
+          <w:rFonts w:ascii="Times New Roman" w:hAnsi="Times New Roman" w:cs="Times New Roman"/>
           <w:b/>
           <w:bCs/>
           <w:sz w:val="24"/>
@@ -140,28 +98,114 @@
         <w:spacing w:after="0"/>
         <w:jc w:val="both"/>
         <w:rPr>
-          <w:rStyle w:val="Emphasis"/>
+          <w:rFonts w:ascii="Times New Roman" w:hAnsi="Times New Roman" w:cs="Times New Roman"/>
+          <w:sz w:val="24"/>
+          <w:szCs w:val="24"/>
+        </w:rPr>
+      </w:pPr>
+      <w:r>
+        <w:rPr>
           <w:rFonts w:ascii="Times New Roman" w:hAnsi="Times New Roman" w:cs="Times New Roman"/>
           <w:b/>
           <w:bCs/>
-          <w:i w:val="0"/>
-          <w:iCs w:val="0"/>
-          <w:sz w:val="24"/>
-          <w:szCs w:val="24"/>
-          <w:shd w:val="clear" w:color="auto" w:fill="FFFFFF"/>
-        </w:rPr>
-      </w:pPr>
-      <w:r>
-        <w:rPr>
-          <w:rStyle w:val="Emphasis"/>
+        </w:rPr>
+        <w:t>Bangladesh Finished Leather, Leathergoods and Footwear Exporters' Association (BFLLFEA)</w:t>
+      </w:r>
+    </w:p>
+    <w:p>
+      <w:pPr>
+        <w:spacing w:after="0"/>
+        <w:jc w:val="both"/>
+        <w:rPr>
+          <w:rFonts w:ascii="Times New Roman" w:hAnsi="Times New Roman" w:cs="Times New Roman"/>
+          <w:sz w:val="24"/>
+          <w:szCs w:val="24"/>
+        </w:rPr>
+      </w:pPr>
+      <w:r>
+        <w:rPr>
+          <w:rFonts w:ascii="Times New Roman" w:hAnsi="Times New Roman" w:cs="Times New Roman"/>
+          <w:sz w:val="24"/>
+          <w:szCs w:val="24"/>
+        </w:rPr>
+        <w:t>House-32/A, Flat-B-2, Road-02,</w:t>
+      </w:r>
+    </w:p>
+    <w:p>
+      <w:pPr>
+        <w:spacing w:after="0"/>
+        <w:jc w:val="both"/>
+        <w:rPr>
+          <w:rFonts w:ascii="Times New Roman" w:hAnsi="Times New Roman" w:cs="Times New Roman"/>
+          <w:sz w:val="24"/>
+          <w:szCs w:val="24"/>
+        </w:rPr>
+      </w:pPr>
+      <w:r>
+        <w:rPr>
+          <w:rFonts w:ascii="Times New Roman" w:hAnsi="Times New Roman" w:cs="Times New Roman"/>
+          <w:sz w:val="24"/>
+          <w:szCs w:val="24"/>
+        </w:rPr>
+        <w:t>Dhanmondi R/A, Dhaka-1205.</w:t>
+      </w:r>
+    </w:p>
+    <w:p>
+      <w:pPr>
+        <w:spacing w:after="0"/>
+        <w:jc w:val="both"/>
+        <w:rPr>
+          <w:rFonts w:ascii="Times New Roman" w:hAnsi="Times New Roman" w:cs="Times New Roman"/>
+          <w:sz w:val="24"/>
+          <w:szCs w:val="24"/>
+        </w:rPr>
+      </w:pPr>
+    </w:p>
+    <w:p>
+      <w:pPr>
+        <w:spacing w:after="0"/>
+        <w:jc w:val="both"/>
+        <w:rPr>
+          <w:rFonts w:ascii="Times New Roman" w:hAnsi="Times New Roman" w:cs="Times New Roman"/>
+          <w:sz w:val="24"/>
+          <w:szCs w:val="24"/>
+        </w:rPr>
+      </w:pPr>
+      <w:r>
+        <w:rPr>
           <w:rFonts w:ascii="Times New Roman" w:hAnsi="Times New Roman" w:cs="Times New Roman"/>
           <w:b/>
           <w:bCs/>
-          <w:i w:val="0"/>
-          <w:iCs w:val="0"/>
-          <w:shd w:val="clear" w:color="auto" w:fill="FFFFFF"/>
-        </w:rPr>
-        <w:t>Bangladesh Finished Leather, Leathergoods and Footwear Exporters' Association (BFLLFEA)</w:t>
+          <w:sz w:val="24"/>
+          <w:szCs w:val="24"/>
+        </w:rPr>
+        <w:t>Special Attention:</w:t>
+      </w:r>
+      <w:r>
+        <w:rPr>
+          <w:rFonts w:ascii="Times New Roman" w:hAnsi="Times New Roman" w:cs="Times New Roman"/>
+          <w:sz w:val="24"/>
+          <w:szCs w:val="24"/>
+        </w:rPr>
+        <w:t xml:space="preserve"> Mr. Md. </w:t>
+      </w:r>
+      <w:proofErr w:type="spellStart"/>
+      <w:r>
+        <w:rPr>
+          <w:rFonts w:ascii="Times New Roman" w:hAnsi="Times New Roman" w:cs="Times New Roman"/>
+          <w:sz w:val="24"/>
+          <w:szCs w:val="24"/>
+        </w:rPr>
+        <w:t>Diljahan</w:t>
+      </w:r>
+      <w:proofErr w:type="spellEnd"/>
+      <w:r>
+        <w:rPr>
+          <w:rFonts w:ascii="Times New Roman" w:hAnsi="Times New Roman" w:cs="Times New Roman"/>
+          <w:sz w:val="24"/>
+          <w:szCs w:val="24"/>
+        </w:rPr>
+        <w:t xml:space="preserve"> Bhuiyan, Senior Vice Chairman, BFLLFEA.</w:t>
       </w:r>
     </w:p>
     <w:p>
@@ -172,17 +216,15 @@
           <w:rFonts w:ascii="Times New Roman" w:hAnsi="Times New Roman" w:cs="Times New Roman"/>
           <w:sz w:val="24"/>
           <w:szCs w:val="24"/>
-          <w:shd w:val="clear" w:color="auto" w:fill="FFFFFF"/>
-        </w:rPr>
-      </w:pPr>
-      <w:r>
-        <w:rPr>
-          <w:rFonts w:ascii="Times New Roman" w:hAnsi="Times New Roman" w:cs="Times New Roman"/>
-          <w:sz w:val="24"/>
-          <w:szCs w:val="24"/>
-          <w:shd w:val="clear" w:color="auto" w:fill="FFFFFF"/>
-        </w:rPr>
-        <w:t>House-32/A, Flat-B-2, Road-02,</w:t>
+        </w:rPr>
+      </w:pPr>
+      <w:r>
+        <w:rPr>
+          <w:rFonts w:ascii="Times New Roman" w:hAnsi="Times New Roman" w:cs="Times New Roman"/>
+          <w:sz w:val="24"/>
+          <w:szCs w:val="24"/>
+        </w:rPr>
+        <w:t xml:space="preserve"> </w:t>
       </w:r>
     </w:p>
     <w:p>
@@ -193,26 +235,53 @@
           <w:rFonts w:ascii="Times New Roman" w:hAnsi="Times New Roman" w:cs="Times New Roman"/>
           <w:sz w:val="24"/>
           <w:szCs w:val="24"/>
-          <w:shd w:val="clear" w:color="auto" w:fill="FFFFFF"/>
-        </w:rPr>
-      </w:pPr>
-      <w:r>
-        <w:rPr>
-          <w:rFonts w:ascii="Times New Roman" w:hAnsi="Times New Roman" w:cs="Times New Roman"/>
-          <w:sz w:val="24"/>
-          <w:szCs w:val="24"/>
-          <w:shd w:val="clear" w:color="auto" w:fill="FFFFFF"/>
-        </w:rPr>
-        <w:t>Dhanmondi R/A, Dhaka-1205</w:t>
-      </w:r>
-      <w:r>
-        <w:rPr>
-          <w:rFonts w:ascii="Times New Roman" w:hAnsi="Times New Roman" w:cs="Times New Roman"/>
-          <w:sz w:val="24"/>
-          <w:szCs w:val="24"/>
-          <w:shd w:val="clear" w:color="auto" w:fill="FFFFFF"/>
-        </w:rPr>
-        <w:t>.</w:t>
+        </w:rPr>
+      </w:pPr>
+      <w:r>
+        <w:rPr>
+          <w:rFonts w:ascii="Times New Roman" w:hAnsi="Times New Roman" w:cs="Times New Roman"/>
+          <w:sz w:val="24"/>
+          <w:szCs w:val="24"/>
+        </w:rPr>
+        <w:t xml:space="preserve">Subject: Submission of Expression of Interest for a </w:t>
+      </w:r>
+      <w:r>
+        <w:rPr>
+          <w:rFonts w:ascii="Times New Roman" w:hAnsi="Times New Roman" w:cs="Times New Roman"/>
+          <w:b/>
+          <w:bCs/>
+          <w:sz w:val="24"/>
+          <w:szCs w:val="24"/>
+        </w:rPr>
+        <w:t xml:space="preserve">“Mutual Collaborative </w:t>
+      </w:r>
+      <w:r>
+        <w:rPr>
+          <w:rFonts w:ascii="Times New Roman" w:hAnsi="Times New Roman" w:cs="Times New Roman"/>
+          <w:b/>
+          <w:bCs/>
+          <w:sz w:val="24"/>
+          <w:szCs w:val="24"/>
+        </w:rPr>
+        <w:t>Fund-Raising</w:t>
+      </w:r>
+      <w:r>
+        <w:rPr>
+          <w:rFonts w:ascii="Times New Roman" w:hAnsi="Times New Roman" w:cs="Times New Roman"/>
+          <w:b/>
+          <w:bCs/>
+          <w:sz w:val="24"/>
+          <w:szCs w:val="24"/>
+        </w:rPr>
+        <w:t xml:space="preserve"> Program for 4th Industrial Revolution (4IR) Activities in Bangladesh”</w:t>
+      </w:r>
+      <w:r>
+        <w:rPr>
+          <w:rFonts w:ascii="Times New Roman" w:hAnsi="Times New Roman" w:cs="Times New Roman"/>
+          <w:sz w:val="24"/>
+          <w:szCs w:val="24"/>
+        </w:rPr>
+        <w:t xml:space="preserve">. </w:t>
       </w:r>
     </w:p>
     <w:p>
@@ -221,10 +290,8 @@
         <w:jc w:val="both"/>
         <w:rPr>
           <w:rFonts w:ascii="Times New Roman" w:hAnsi="Times New Roman" w:cs="Times New Roman"/>
-          <w:b/>
-          <w:sz w:val="24"/>
-          <w:szCs w:val="24"/>
-          <w:shd w:val="clear" w:color="auto" w:fill="FFFFFF"/>
+          <w:sz w:val="24"/>
+          <w:szCs w:val="24"/>
         </w:rPr>
       </w:pPr>
     </w:p>
@@ -234,113 +301,17 @@
         <w:jc w:val="both"/>
         <w:rPr>
           <w:rFonts w:ascii="Times New Roman" w:hAnsi="Times New Roman" w:cs="Times New Roman"/>
-          <w:b/>
-          <w:sz w:val="24"/>
-          <w:szCs w:val="24"/>
-          <w:shd w:val="clear" w:color="auto" w:fill="FFFFFF"/>
-        </w:rPr>
-      </w:pPr>
-      <w:r>
-        <w:rPr>
-          <w:rFonts w:ascii="Times New Roman" w:hAnsi="Times New Roman" w:cs="Times New Roman"/>
-          <w:b/>
-          <w:sz w:val="24"/>
-          <w:szCs w:val="24"/>
-          <w:shd w:val="clear" w:color="auto" w:fill="FFFFFF"/>
-        </w:rPr>
-        <w:t xml:space="preserve">Special Attention: </w:t>
-      </w:r>
-      <w:r>
-        <w:rPr>
-          <w:rFonts w:ascii="Times New Roman" w:hAnsi="Times New Roman" w:cs="Times New Roman"/>
-          <w:sz w:val="24"/>
-          <w:szCs w:val="24"/>
-          <w:shd w:val="clear" w:color="auto" w:fill="FFFFFF"/>
-        </w:rPr>
-        <w:t xml:space="preserve">Mr. Md. </w:t>
-      </w:r>
-      <w:proofErr w:type="spellStart"/>
-      <w:r>
-        <w:rPr>
-          <w:rFonts w:ascii="Times New Roman" w:hAnsi="Times New Roman" w:cs="Times New Roman"/>
-          <w:sz w:val="24"/>
-          <w:szCs w:val="24"/>
-          <w:shd w:val="clear" w:color="auto" w:fill="FFFFFF"/>
-        </w:rPr>
-        <w:t>Diljahan</w:t>
-      </w:r>
-      <w:proofErr w:type="spellEnd"/>
-      <w:r>
-        <w:rPr>
-          <w:rFonts w:ascii="Times New Roman" w:hAnsi="Times New Roman" w:cs="Times New Roman"/>
-          <w:sz w:val="24"/>
-          <w:szCs w:val="24"/>
-          <w:shd w:val="clear" w:color="auto" w:fill="FFFFFF"/>
-        </w:rPr>
-        <w:t xml:space="preserve"> Bhuiyan</w:t>
-      </w:r>
-      <w:r>
-        <w:rPr>
-          <w:rFonts w:ascii="Times New Roman" w:hAnsi="Times New Roman" w:cs="Times New Roman"/>
-          <w:sz w:val="24"/>
-          <w:szCs w:val="24"/>
-          <w:shd w:val="clear" w:color="auto" w:fill="FFFFFF"/>
-        </w:rPr>
-        <w:t xml:space="preserve">, </w:t>
-      </w:r>
-      <w:r>
-        <w:rPr>
-          <w:rFonts w:ascii="Times New Roman" w:hAnsi="Times New Roman" w:cs="Times New Roman"/>
-          <w:sz w:val="24"/>
-          <w:szCs w:val="24"/>
-          <w:shd w:val="clear" w:color="auto" w:fill="FFFFFF"/>
-        </w:rPr>
-        <w:t xml:space="preserve">Senior </w:t>
-      </w:r>
-      <w:r>
-        <w:rPr>
-          <w:rFonts w:ascii="Times New Roman" w:hAnsi="Times New Roman" w:cs="Times New Roman"/>
-          <w:sz w:val="24"/>
-          <w:szCs w:val="24"/>
-          <w:shd w:val="clear" w:color="auto" w:fill="FFFFFF"/>
-        </w:rPr>
-        <w:t xml:space="preserve">Vice </w:t>
-      </w:r>
-      <w:r>
-        <w:rPr>
-          <w:rFonts w:ascii="Times New Roman" w:hAnsi="Times New Roman" w:cs="Times New Roman"/>
-          <w:sz w:val="24"/>
-          <w:szCs w:val="24"/>
-          <w:shd w:val="clear" w:color="auto" w:fill="FFFFFF"/>
-        </w:rPr>
-        <w:t>Chairman</w:t>
-      </w:r>
-      <w:r>
-        <w:rPr>
-          <w:rFonts w:ascii="Times New Roman" w:hAnsi="Times New Roman" w:cs="Times New Roman"/>
-          <w:sz w:val="24"/>
-          <w:szCs w:val="24"/>
-          <w:shd w:val="clear" w:color="auto" w:fill="FFFFFF"/>
-        </w:rPr>
-        <w:t xml:space="preserve">, </w:t>
-      </w:r>
-      <w:r>
-        <w:rPr>
-          <w:rFonts w:ascii="Times New Roman" w:hAnsi="Times New Roman" w:cs="Times New Roman"/>
-          <w:sz w:val="24"/>
-          <w:szCs w:val="24"/>
-          <w:shd w:val="clear" w:color="auto" w:fill="FFFFFF"/>
-        </w:rPr>
-        <w:t>BFLLFEA</w:t>
-      </w:r>
-      <w:r>
-        <w:rPr>
-          <w:rFonts w:ascii="Times New Roman" w:hAnsi="Times New Roman" w:cs="Times New Roman"/>
-          <w:sz w:val="24"/>
-          <w:szCs w:val="24"/>
-          <w:shd w:val="clear" w:color="auto" w:fill="FFFFFF"/>
-        </w:rPr>
-        <w:t>.</w:t>
+          <w:sz w:val="24"/>
+          <w:szCs w:val="24"/>
+        </w:rPr>
+      </w:pPr>
+      <w:r>
+        <w:rPr>
+          <w:rFonts w:ascii="Times New Roman" w:hAnsi="Times New Roman" w:cs="Times New Roman"/>
+          <w:sz w:val="24"/>
+          <w:szCs w:val="24"/>
+        </w:rPr>
+        <w:t>Dear Sir,</w:t>
       </w:r>
     </w:p>
     <w:p>
@@ -349,100 +320,10 @@
         <w:jc w:val="both"/>
         <w:rPr>
           <w:rFonts w:ascii="Times New Roman" w:hAnsi="Times New Roman" w:cs="Times New Roman"/>
-          <w:b/>
-          <w:sz w:val="24"/>
-          <w:szCs w:val="24"/>
-          <w:shd w:val="clear" w:color="auto" w:fill="FFFFFF"/>
-        </w:rPr>
-      </w:pPr>
-      <w:r>
-        <w:rPr>
-          <w:rFonts w:ascii="Times New Roman" w:hAnsi="Times New Roman" w:cs="Times New Roman"/>
-          <w:b/>
-          <w:sz w:val="24"/>
-          <w:szCs w:val="24"/>
-          <w:shd w:val="clear" w:color="auto" w:fill="FFFFFF"/>
-        </w:rPr>
-        <w:t xml:space="preserve"> </w:t>
-      </w:r>
-    </w:p>
-    <w:p>
-      <w:pPr>
-        <w:jc w:val="both"/>
-        <w:rPr>
-          <w:rFonts w:ascii="Times New Roman" w:hAnsi="Times New Roman" w:cs="Times New Roman"/>
-          <w:sz w:val="24"/>
-          <w:szCs w:val="24"/>
-        </w:rPr>
-      </w:pPr>
-      <w:r>
-        <w:rPr>
-          <w:rFonts w:ascii="Times New Roman" w:hAnsi="Times New Roman" w:cs="Times New Roman"/>
-          <w:b/>
-          <w:sz w:val="24"/>
-          <w:szCs w:val="24"/>
-        </w:rPr>
-        <w:t>Subject: Submission</w:t>
-      </w:r>
-      <w:r>
-        <w:rPr>
-          <w:rFonts w:ascii="Times New Roman" w:hAnsi="Times New Roman" w:cs="Times New Roman"/>
-          <w:sz w:val="24"/>
-          <w:szCs w:val="24"/>
-        </w:rPr>
-        <w:t xml:space="preserve"> of </w:t>
-      </w:r>
-      <w:r>
-        <w:rPr>
-          <w:rFonts w:ascii="Times New Roman" w:hAnsi="Times New Roman" w:cs="Times New Roman"/>
-          <w:b/>
-          <w:bCs/>
-          <w:sz w:val="24"/>
-          <w:szCs w:val="24"/>
-        </w:rPr>
-        <w:t xml:space="preserve">Expression of Interest for a “Mutual Collaborative Fund </w:t>
-      </w:r>
-      <w:r>
-        <w:rPr>
-          <w:rFonts w:ascii="Times New Roman" w:hAnsi="Times New Roman" w:cs="Times New Roman"/>
-          <w:b/>
-          <w:bCs/>
-          <w:sz w:val="24"/>
-          <w:szCs w:val="24"/>
-        </w:rPr>
-        <w:t>R</w:t>
-      </w:r>
-      <w:r>
-        <w:rPr>
-          <w:rFonts w:ascii="Times New Roman" w:hAnsi="Times New Roman" w:cs="Times New Roman"/>
-          <w:b/>
-          <w:bCs/>
-          <w:sz w:val="24"/>
-          <w:szCs w:val="24"/>
-        </w:rPr>
-        <w:t>aising Program for 4</w:t>
-      </w:r>
-      <w:r>
-        <w:rPr>
-          <w:rFonts w:ascii="Times New Roman" w:hAnsi="Times New Roman" w:cs="Times New Roman"/>
-          <w:b/>
-          <w:bCs/>
-          <w:sz w:val="24"/>
-          <w:szCs w:val="24"/>
-          <w:vertAlign w:val="superscript"/>
-        </w:rPr>
-        <w:t>th</w:t>
-      </w:r>
-      <w:r>
-        <w:rPr>
-          <w:rFonts w:ascii="Times New Roman" w:hAnsi="Times New Roman" w:cs="Times New Roman"/>
-          <w:b/>
-          <w:bCs/>
-          <w:sz w:val="24"/>
-          <w:szCs w:val="24"/>
-        </w:rPr>
-        <w:t xml:space="preserve"> Industrial Revolution (4IR) Activities in Bangladesh”. </w:t>
-      </w:r>
+          <w:sz w:val="24"/>
+          <w:szCs w:val="24"/>
+        </w:rPr>
+      </w:pPr>
     </w:p>
     <w:p>
       <w:pPr>
@@ -460,7 +341,7 @@
           <w:sz w:val="24"/>
           <w:szCs w:val="24"/>
         </w:rPr>
-        <w:t>Dear Sir,</w:t>
+        <w:t xml:space="preserve">Good day. The BFLLFEA is world recognized national knit sector leader organization working hard for development of its member’s performance and earning foreign currency. Your organization is leading Bangladesh economy and gaining SDG 2030 since a long time. </w:t>
       </w:r>
     </w:p>
     <w:p>
@@ -490,72 +371,23 @@
           <w:sz w:val="24"/>
           <w:szCs w:val="24"/>
         </w:rPr>
-        <w:t xml:space="preserve">Good day. The </w:t>
-      </w:r>
-      <w:r>
-        <w:rPr>
-          <w:rFonts w:ascii="Times New Roman" w:hAnsi="Times New Roman" w:cs="Times New Roman"/>
-          <w:sz w:val="24"/>
-          <w:szCs w:val="24"/>
-          <w:shd w:val="clear" w:color="auto" w:fill="FFFFFF"/>
-        </w:rPr>
-        <w:t>BFLLFEA</w:t>
-      </w:r>
-      <w:r>
-        <w:rPr>
-          <w:rFonts w:ascii="Times New Roman" w:hAnsi="Times New Roman" w:cs="Times New Roman"/>
-          <w:sz w:val="24"/>
-          <w:szCs w:val="24"/>
-        </w:rPr>
-        <w:t xml:space="preserve"> is world recognized national knit sector leader organization working hard for development of its member’s </w:t>
-      </w:r>
-      <w:r>
-        <w:rPr>
-          <w:rFonts w:ascii="Times New Roman" w:hAnsi="Times New Roman" w:cs="Times New Roman"/>
-          <w:sz w:val="24"/>
-          <w:szCs w:val="24"/>
-        </w:rPr>
-        <w:t>performance</w:t>
-      </w:r>
-      <w:r>
-        <w:rPr>
-          <w:rFonts w:ascii="Times New Roman" w:hAnsi="Times New Roman" w:cs="Times New Roman"/>
-          <w:sz w:val="24"/>
-          <w:szCs w:val="24"/>
-        </w:rPr>
-        <w:t xml:space="preserve"> and earning foreign currency. Your organization </w:t>
-      </w:r>
-      <w:r>
-        <w:rPr>
-          <w:rFonts w:ascii="Times New Roman" w:hAnsi="Times New Roman" w:cs="Times New Roman"/>
-          <w:sz w:val="24"/>
-          <w:szCs w:val="24"/>
-        </w:rPr>
-        <w:t xml:space="preserve">is </w:t>
-      </w:r>
-      <w:r>
-        <w:rPr>
-          <w:rFonts w:ascii="Times New Roman" w:hAnsi="Times New Roman" w:cs="Times New Roman"/>
-          <w:sz w:val="24"/>
-          <w:szCs w:val="24"/>
-        </w:rPr>
-        <w:t>lead</w:t>
-      </w:r>
-      <w:r>
-        <w:rPr>
-          <w:rFonts w:ascii="Times New Roman" w:hAnsi="Times New Roman" w:cs="Times New Roman"/>
-          <w:sz w:val="24"/>
-          <w:szCs w:val="24"/>
-        </w:rPr>
-        <w:t>ing</w:t>
-      </w:r>
-      <w:r>
-        <w:rPr>
-          <w:rFonts w:ascii="Times New Roman" w:hAnsi="Times New Roman" w:cs="Times New Roman"/>
-          <w:sz w:val="24"/>
-          <w:szCs w:val="24"/>
-        </w:rPr>
-        <w:t xml:space="preserve"> Bangladesh economy and gaining SDG 2030 since a long time. </w:t>
+        <w:t xml:space="preserve">We the Sustainable Research and Consultancy Ltd. (SRCL) is a govt. registered research and </w:t>
+      </w:r>
+      <w:r>
+        <w:rPr>
+          <w:rFonts w:ascii="Times New Roman" w:hAnsi="Times New Roman" w:cs="Times New Roman"/>
+          <w:sz w:val="24"/>
+          <w:szCs w:val="24"/>
+        </w:rPr>
+        <w:t>implementation-based</w:t>
+      </w:r>
+      <w:r>
+        <w:rPr>
+          <w:rFonts w:ascii="Times New Roman" w:hAnsi="Times New Roman" w:cs="Times New Roman"/>
+          <w:sz w:val="24"/>
+          <w:szCs w:val="24"/>
+        </w:rPr>
+        <w:t xml:space="preserve"> company working with 4th Industrial Revolution (4IR). Different donor organization and govt. ministry are interested to develop the 4IR practice and preparedness in Bangladesh. Your organization is doing a lot of work in this field and we also want to improve with your team at matching field. </w:t>
       </w:r>
     </w:p>
     <w:p>
@@ -585,40 +417,7 @@
           <w:sz w:val="24"/>
           <w:szCs w:val="24"/>
         </w:rPr>
-        <w:t>We the Sustainable Research and Consultancy Ltd. (SRCL) is a govt. registered research and implementation based company working with 4</w:t>
-      </w:r>
-      <w:r>
-        <w:rPr>
-          <w:rFonts w:ascii="Times New Roman" w:hAnsi="Times New Roman" w:cs="Times New Roman"/>
-          <w:sz w:val="24"/>
-          <w:szCs w:val="24"/>
-          <w:vertAlign w:val="superscript"/>
-        </w:rPr>
-        <w:t>th</w:t>
-      </w:r>
-      <w:r>
-        <w:rPr>
-          <w:rFonts w:ascii="Times New Roman" w:hAnsi="Times New Roman" w:cs="Times New Roman"/>
-          <w:sz w:val="24"/>
-          <w:szCs w:val="24"/>
-        </w:rPr>
-        <w:t xml:space="preserve"> Industrial Revolution (4IR). Different donor organization and govt. ministry are interested to develop the 4IR practice and preparedness in Bangladesh. Your organization is doing a lot of work in this field and we also want to improve with your</w:t>
-      </w:r>
-      <w:r>
-        <w:rPr>
-          <w:rFonts w:ascii="Times New Roman" w:hAnsi="Times New Roman" w:cs="Times New Roman"/>
-          <w:sz w:val="24"/>
-          <w:szCs w:val="24"/>
-        </w:rPr>
-        <w:t xml:space="preserve"> team at</w:t>
-      </w:r>
-      <w:r>
-        <w:rPr>
-          <w:rFonts w:ascii="Times New Roman" w:hAnsi="Times New Roman" w:cs="Times New Roman"/>
-          <w:sz w:val="24"/>
-          <w:szCs w:val="24"/>
-        </w:rPr>
-        <w:t xml:space="preserve"> matching field. </w:t>
+        <w:t xml:space="preserve">Our team can formalize new project and procure the fund from different organizations and donor agencies. We are interested to make a collaboration program with BFLLFEA with due permission of you and your executive committee. </w:t>
       </w:r>
     </w:p>
     <w:p>
@@ -648,24 +447,33 @@
           <w:sz w:val="24"/>
           <w:szCs w:val="24"/>
         </w:rPr>
-        <w:t xml:space="preserve">Our team can formalize new project and procure the fund from different organizations and donor agencies. We are interested to make a collaboration program with </w:t>
-      </w:r>
-      <w:r>
-        <w:rPr>
-          <w:rFonts w:ascii="Times New Roman" w:hAnsi="Times New Roman" w:cs="Times New Roman"/>
-          <w:sz w:val="24"/>
-          <w:szCs w:val="24"/>
-          <w:shd w:val="clear" w:color="auto" w:fill="FFFFFF"/>
-        </w:rPr>
-        <w:t>BFLLFEA</w:t>
-      </w:r>
-      <w:r>
-        <w:rPr>
-          <w:rFonts w:ascii="Times New Roman" w:hAnsi="Times New Roman" w:cs="Times New Roman"/>
-          <w:sz w:val="24"/>
-          <w:szCs w:val="24"/>
-        </w:rPr>
-        <w:t xml:space="preserve"> with due permission of you and your executive committee. </w:t>
+        <w:t xml:space="preserve">A proposal is attached herewith for your ready reference. Please accept our </w:t>
+      </w:r>
+      <w:proofErr w:type="spellStart"/>
+      <w:r>
+        <w:rPr>
+          <w:rFonts w:ascii="Times New Roman" w:hAnsi="Times New Roman" w:cs="Times New Roman"/>
+          <w:sz w:val="24"/>
+          <w:szCs w:val="24"/>
+        </w:rPr>
+        <w:t>EoI</w:t>
+      </w:r>
+      <w:proofErr w:type="spellEnd"/>
+      <w:r>
+        <w:rPr>
+          <w:rFonts w:ascii="Times New Roman" w:hAnsi="Times New Roman" w:cs="Times New Roman"/>
+          <w:sz w:val="24"/>
+          <w:szCs w:val="24"/>
+        </w:rPr>
+        <w:t xml:space="preserve"> and if you agree we can work together in short future. Thanks in advance for your cooperation</w:t>
+      </w:r>
+      <w:r>
+        <w:rPr>
+          <w:rFonts w:ascii="Times New Roman" w:hAnsi="Times New Roman" w:cs="Times New Roman"/>
+          <w:sz w:val="24"/>
+          <w:szCs w:val="24"/>
+        </w:rPr>
+        <w:t xml:space="preserve">. </w:t>
       </w:r>
     </w:p>
     <w:p>
@@ -674,6 +482,7 @@
         <w:jc w:val="both"/>
         <w:rPr>
           <w:rFonts w:ascii="Times New Roman" w:hAnsi="Times New Roman" w:cs="Times New Roman"/>
+          <w:b/>
           <w:sz w:val="24"/>
           <w:szCs w:val="24"/>
         </w:rPr>
@@ -685,41 +494,24 @@
         <w:jc w:val="both"/>
         <w:rPr>
           <w:rFonts w:ascii="Times New Roman" w:hAnsi="Times New Roman" w:cs="Times New Roman"/>
-          <w:sz w:val="24"/>
-          <w:szCs w:val="24"/>
-        </w:rPr>
-      </w:pPr>
-      <w:r>
-        <w:rPr>
-          <w:rFonts w:ascii="Times New Roman" w:hAnsi="Times New Roman" w:cs="Times New Roman"/>
-          <w:sz w:val="24"/>
-          <w:szCs w:val="24"/>
-        </w:rPr>
-        <w:t xml:space="preserve">A proposal is attached herewith for your ready reference. Please accept our </w:t>
-      </w:r>
-      <w:proofErr w:type="spellStart"/>
-      <w:r>
-        <w:rPr>
-          <w:rFonts w:ascii="Times New Roman" w:hAnsi="Times New Roman" w:cs="Times New Roman"/>
-          <w:sz w:val="24"/>
-          <w:szCs w:val="24"/>
-        </w:rPr>
-        <w:t>EoI</w:t>
-      </w:r>
-      <w:proofErr w:type="spellEnd"/>
-      <w:r>
-        <w:rPr>
-          <w:rFonts w:ascii="Times New Roman" w:hAnsi="Times New Roman" w:cs="Times New Roman"/>
-          <w:sz w:val="24"/>
-          <w:szCs w:val="24"/>
-        </w:rPr>
-        <w:t xml:space="preserve"> and if you agree we can work together in short future. Thanks in advance for your cooperation. </w:t>
+          <w:b/>
+          <w:sz w:val="24"/>
+          <w:szCs w:val="24"/>
+        </w:rPr>
+      </w:pPr>
+      <w:r>
+        <w:rPr>
+          <w:rFonts w:ascii="Times New Roman" w:hAnsi="Times New Roman" w:cs="Times New Roman"/>
+          <w:b/>
+          <w:sz w:val="24"/>
+          <w:szCs w:val="24"/>
+        </w:rPr>
+        <w:t>Sincerely Yours</w:t>
       </w:r>
     </w:p>
     <w:p>
       <w:pPr>
         <w:spacing w:after="0"/>
-        <w:jc w:val="both"/>
         <w:rPr>
           <w:rFonts w:ascii="Times New Roman" w:hAnsi="Times New Roman" w:cs="Times New Roman"/>
           <w:b/>
@@ -727,11 +519,19 @@
           <w:szCs w:val="24"/>
         </w:rPr>
       </w:pPr>
+      <w:r>
+        <w:rPr>
+          <w:rFonts w:ascii="Times New Roman" w:hAnsi="Times New Roman" w:cs="Times New Roman"/>
+          <w:b/>
+          <w:sz w:val="24"/>
+          <w:szCs w:val="24"/>
+        </w:rPr>
+        <w:t>Abu Jubayer</w:t>
+      </w:r>
     </w:p>
     <w:p>
       <w:pPr>
         <w:spacing w:after="0"/>
-        <w:jc w:val="both"/>
         <w:rPr>
           <w:rFonts w:ascii="Times New Roman" w:hAnsi="Times New Roman" w:cs="Times New Roman"/>
           <w:b/>
@@ -739,15 +539,17 @@
           <w:szCs w:val="24"/>
         </w:rPr>
       </w:pPr>
-      <w:r>
+    </w:p>
+    <w:p>
+      <w:pPr>
+        <w:spacing w:after="0"/>
         <w:rPr>
           <w:rFonts w:ascii="Times New Roman" w:hAnsi="Times New Roman" w:cs="Times New Roman"/>
           <w:b/>
           <w:sz w:val="24"/>
           <w:szCs w:val="24"/>
         </w:rPr>
-        <w:t>Sincerely Yours</w:t>
-      </w:r>
+      </w:pPr>
     </w:p>
     <w:p>
       <w:pPr>
@@ -763,162 +565,387 @@
         <w:rPr>
           <w:rFonts w:ascii="Times New Roman" w:hAnsi="Times New Roman" w:cs="Times New Roman"/>
           <w:b/>
-          <w:sz w:val="24"/>
-          <w:szCs w:val="24"/>
-        </w:rPr>
-        <w:t>Abu Jubayer</w:t>
-      </w:r>
-    </w:p>
-    <w:p>
-      <w:pPr>
-        <w:spacing w:after="0"/>
-        <w:rPr>
-          <w:rFonts w:ascii="Times New Roman" w:hAnsi="Times New Roman" w:cs="Times New Roman"/>
-          <w:sz w:val="24"/>
-          <w:szCs w:val="24"/>
-        </w:rPr>
-      </w:pPr>
-      <w:r>
-        <w:rPr>
-          <w:rFonts w:ascii="Times New Roman" w:hAnsi="Times New Roman" w:cs="Times New Roman"/>
-          <w:sz w:val="24"/>
-          <w:szCs w:val="24"/>
-        </w:rPr>
-        <w:t>Managing Director</w:t>
-      </w:r>
-    </w:p>
-    <w:p>
-      <w:pPr>
-        <w:spacing w:after="0"/>
-        <w:rPr>
-          <w:rFonts w:ascii="Times New Roman" w:hAnsi="Times New Roman" w:cs="Times New Roman"/>
-          <w:sz w:val="24"/>
-          <w:szCs w:val="24"/>
-        </w:rPr>
-      </w:pPr>
-      <w:r>
-        <w:rPr>
-          <w:rFonts w:ascii="Times New Roman" w:hAnsi="Times New Roman" w:cs="Times New Roman"/>
-          <w:sz w:val="24"/>
-          <w:szCs w:val="24"/>
-        </w:rPr>
-        <w:t>Sustainable Research and Consultancy Ltd. (SRCL)</w:t>
-      </w:r>
-    </w:p>
-    <w:p>
-      <w:pPr>
-        <w:spacing w:after="0"/>
-        <w:rPr>
-          <w:rFonts w:ascii="Times New Roman" w:hAnsi="Times New Roman" w:cs="Times New Roman"/>
-          <w:sz w:val="24"/>
-          <w:szCs w:val="24"/>
-        </w:rPr>
-      </w:pPr>
-      <w:r>
-        <w:rPr>
-          <w:rFonts w:ascii="Times New Roman" w:hAnsi="Times New Roman" w:cs="Times New Roman"/>
-          <w:sz w:val="24"/>
-          <w:szCs w:val="24"/>
-        </w:rPr>
-        <w:t>28, Kawran Bazar, Dhaka-1215.</w:t>
-      </w:r>
-    </w:p>
-    <w:p>
-      <w:pPr>
-        <w:spacing w:after="0"/>
-        <w:rPr>
-          <w:rFonts w:ascii="Times New Roman" w:hAnsi="Times New Roman" w:cs="Times New Roman"/>
-          <w:sz w:val="24"/>
-          <w:szCs w:val="24"/>
-        </w:rPr>
-      </w:pPr>
-      <w:r>
-        <w:rPr>
-          <w:rFonts w:ascii="Times New Roman" w:hAnsi="Times New Roman" w:cs="Times New Roman"/>
-          <w:sz w:val="24"/>
-          <w:szCs w:val="24"/>
-        </w:rPr>
-        <w:t>M: +88 01711 459 532</w:t>
-      </w:r>
-    </w:p>
-    <w:p>
-      <w:pPr>
-        <w:spacing w:after="0"/>
-        <w:rPr>
-          <w:rFonts w:ascii="Times New Roman" w:hAnsi="Times New Roman" w:cs="Times New Roman"/>
-          <w:sz w:val="24"/>
-          <w:szCs w:val="24"/>
-        </w:rPr>
-      </w:pPr>
-      <w:r>
-        <w:rPr>
-          <w:rFonts w:ascii="Times New Roman" w:hAnsi="Times New Roman" w:cs="Times New Roman"/>
-          <w:sz w:val="24"/>
-          <w:szCs w:val="24"/>
-        </w:rPr>
-        <w:t xml:space="preserve">E: </w:t>
-      </w:r>
-      <w:hyperlink r:id="rId6" w:history="1">
-        <w:r>
-          <w:rPr>
-            <w:rStyle w:val="Hyperlink"/>
-            <w:rFonts w:ascii="Times New Roman" w:hAnsi="Times New Roman" w:cs="Times New Roman"/>
-            <w:sz w:val="24"/>
-            <w:szCs w:val="24"/>
-          </w:rPr>
-          <w:t>jubayer.buet.bd@gmail.com</w:t>
-        </w:r>
-      </w:hyperlink>
-      <w:r>
-        <w:rPr>
-          <w:rFonts w:ascii="Times New Roman" w:hAnsi="Times New Roman" w:cs="Times New Roman"/>
-          <w:sz w:val="24"/>
-          <w:szCs w:val="24"/>
-        </w:rPr>
-        <w:t xml:space="preserve"> </w:t>
-      </w:r>
-    </w:p>
-    <w:p>
-      <w:pPr>
-        <w:spacing w:after="0"/>
-        <w:rPr>
-          <w:rFonts w:ascii="Times New Roman" w:hAnsi="Times New Roman" w:cs="Times New Roman"/>
-          <w:sz w:val="24"/>
-          <w:szCs w:val="24"/>
-        </w:rPr>
-      </w:pPr>
-      <w:r>
-        <w:rPr>
-          <w:rFonts w:ascii="Times New Roman" w:hAnsi="Times New Roman" w:cs="Times New Roman"/>
-          <w:sz w:val="24"/>
-          <w:szCs w:val="24"/>
-        </w:rPr>
-        <w:t xml:space="preserve">W: </w:t>
-      </w:r>
-      <w:hyperlink r:id="rId7" w:history="1">
-        <w:r>
-          <w:rPr>
-            <w:rStyle w:val="Hyperlink"/>
-            <w:rFonts w:ascii="Times New Roman" w:hAnsi="Times New Roman" w:cs="Times New Roman"/>
-            <w:sz w:val="24"/>
-            <w:szCs w:val="24"/>
-          </w:rPr>
-          <w:t>www.srclgroup.com</w:t>
-        </w:r>
-      </w:hyperlink>
-      <w:r>
-        <w:rPr>
-          <w:rFonts w:ascii="Times New Roman" w:hAnsi="Times New Roman" w:cs="Times New Roman"/>
-          <w:sz w:val="24"/>
-          <w:szCs w:val="24"/>
-        </w:rPr>
-        <w:t xml:space="preserve"> </w:t>
+          <w:noProof/>
+          <w:sz w:val="24"/>
+          <w:szCs w:val="24"/>
+        </w:rPr>
+        <mc:AlternateContent>
+          <mc:Choice Requires="wps">
+            <w:drawing>
+              <wp:anchor distT="0" distB="0" distL="114300" distR="114300" simplePos="0" relativeHeight="251665408" behindDoc="0" locked="0" layoutInCell="1" allowOverlap="1" wp14:anchorId="1A207704" wp14:editId="24799784">
+                <wp:simplePos x="0" y="0"/>
+                <wp:positionH relativeFrom="margin">
+                  <wp:posOffset>-87464</wp:posOffset>
+                </wp:positionH>
+                <wp:positionV relativeFrom="paragraph">
+                  <wp:posOffset>923897</wp:posOffset>
+                </wp:positionV>
+                <wp:extent cx="3429000" cy="1182757"/>
+                <wp:effectExtent l="0" t="0" r="19050" b="17780"/>
+                <wp:wrapNone/>
+                <wp:docPr id="6" name="Rectangle 6"/>
+                <wp:cNvGraphicFramePr/>
+                <a:graphic xmlns:a="http://schemas.openxmlformats.org/drawingml/2006/main">
+                  <a:graphicData uri="http://schemas.microsoft.com/office/word/2010/wordprocessingShape">
+                    <wps:wsp>
+                      <wps:cNvSpPr/>
+                      <wps:spPr>
+                        <a:xfrm>
+                          <a:off x="0" y="0"/>
+                          <a:ext cx="3429000" cy="1182757"/>
+                        </a:xfrm>
+                        <a:prstGeom prst="rect">
+                          <a:avLst/>
+                        </a:prstGeom>
+                        <a:ln>
+                          <a:solidFill>
+                            <a:schemeClr val="bg1"/>
+                          </a:solidFill>
+                        </a:ln>
+                      </wps:spPr>
+                      <wps:style>
+                        <a:lnRef idx="2">
+                          <a:schemeClr val="accent6"/>
+                        </a:lnRef>
+                        <a:fillRef idx="1">
+                          <a:schemeClr val="lt1"/>
+                        </a:fillRef>
+                        <a:effectRef idx="0">
+                          <a:schemeClr val="accent6"/>
+                        </a:effectRef>
+                        <a:fontRef idx="minor">
+                          <a:schemeClr val="dk1"/>
+                        </a:fontRef>
+                      </wps:style>
+                      <wps:txbx>
+                        <w:txbxContent>
+                          <w:p>
+                            <w:pPr>
+                              <w:spacing w:after="0" w:line="240" w:lineRule="auto"/>
+                              <w:rPr>
+                                <w:rFonts w:ascii="Times New Roman" w:hAnsi="Times New Roman" w:cs="Times New Roman"/>
+                                <w:sz w:val="24"/>
+                                <w:szCs w:val="24"/>
+                              </w:rPr>
+                            </w:pPr>
+                            <w:r>
+                              <w:rPr>
+                                <w:rFonts w:ascii="Times New Roman" w:hAnsi="Times New Roman" w:cs="Times New Roman"/>
+                                <w:sz w:val="24"/>
+                                <w:szCs w:val="24"/>
+                              </w:rPr>
+                              <w:t>Managing Director</w:t>
+                            </w:r>
+                          </w:p>
+                          <w:p>
+                            <w:pPr>
+                              <w:spacing w:after="0" w:line="240" w:lineRule="auto"/>
+                              <w:rPr>
+                                <w:rFonts w:ascii="Times New Roman" w:hAnsi="Times New Roman" w:cs="Times New Roman"/>
+                                <w:sz w:val="24"/>
+                                <w:szCs w:val="24"/>
+                              </w:rPr>
+                            </w:pPr>
+                            <w:r>
+                              <w:rPr>
+                                <w:rFonts w:ascii="Times New Roman" w:hAnsi="Times New Roman" w:cs="Times New Roman"/>
+                                <w:sz w:val="24"/>
+                                <w:szCs w:val="24"/>
+                              </w:rPr>
+                              <w:t>Sustainable Research and Consultancy Ltd. (SRCL)</w:t>
+                            </w:r>
+                          </w:p>
+                          <w:p>
+                            <w:pPr>
+                              <w:spacing w:after="0" w:line="240" w:lineRule="auto"/>
+                              <w:rPr>
+                                <w:rFonts w:ascii="Times New Roman" w:hAnsi="Times New Roman" w:cs="Times New Roman"/>
+                                <w:sz w:val="24"/>
+                                <w:szCs w:val="24"/>
+                              </w:rPr>
+                            </w:pPr>
+                            <w:proofErr w:type="spellStart"/>
+                            <w:r>
+                              <w:rPr>
+                                <w:rFonts w:ascii="Times New Roman" w:hAnsi="Times New Roman" w:cs="Times New Roman"/>
+                                <w:sz w:val="24"/>
+                                <w:szCs w:val="24"/>
+                              </w:rPr>
+                              <w:t>Taz</w:t>
+                            </w:r>
+                            <w:proofErr w:type="spellEnd"/>
+                            <w:r>
+                              <w:rPr>
+                                <w:rFonts w:ascii="Times New Roman" w:hAnsi="Times New Roman" w:cs="Times New Roman"/>
+                                <w:sz w:val="24"/>
+                                <w:szCs w:val="24"/>
+                              </w:rPr>
+                              <w:t xml:space="preserve"> Mansion, 28, Kawran Bazar, Dhaka-1215.</w:t>
+                            </w:r>
+                          </w:p>
+                          <w:p>
+                            <w:pPr>
+                              <w:spacing w:after="0" w:line="240" w:lineRule="auto"/>
+                              <w:rPr>
+                                <w:rFonts w:ascii="Times New Roman" w:hAnsi="Times New Roman" w:cs="Times New Roman"/>
+                                <w:sz w:val="24"/>
+                                <w:szCs w:val="24"/>
+                              </w:rPr>
+                            </w:pPr>
+                            <w:r>
+                              <w:rPr>
+                                <w:rFonts w:ascii="Times New Roman" w:hAnsi="Times New Roman" w:cs="Times New Roman"/>
+                                <w:sz w:val="24"/>
+                                <w:szCs w:val="24"/>
+                              </w:rPr>
+                              <w:t>M: +880 1711 459 532</w:t>
+                            </w:r>
+                          </w:p>
+                          <w:p>
+                            <w:pPr>
+                              <w:spacing w:after="0" w:line="240" w:lineRule="auto"/>
+                              <w:rPr>
+                                <w:rFonts w:ascii="Times New Roman" w:hAnsi="Times New Roman" w:cs="Times New Roman"/>
+                                <w:sz w:val="24"/>
+                                <w:szCs w:val="24"/>
+                              </w:rPr>
+                            </w:pPr>
+                            <w:r>
+                              <w:rPr>
+                                <w:rFonts w:ascii="Times New Roman" w:hAnsi="Times New Roman" w:cs="Times New Roman"/>
+                                <w:sz w:val="24"/>
+                                <w:szCs w:val="24"/>
+                              </w:rPr>
+                              <w:t xml:space="preserve">E: </w:t>
+                            </w:r>
+                            <w:hyperlink r:id="rId7" w:history="1">
+                              <w:r>
+                                <w:rPr>
+                                  <w:rStyle w:val="Hyperlink"/>
+                                  <w:rFonts w:ascii="Times New Roman" w:hAnsi="Times New Roman" w:cs="Times New Roman"/>
+                                  <w:color w:val="auto"/>
+                                  <w:sz w:val="24"/>
+                                  <w:szCs w:val="24"/>
+                                  <w:u w:val="none"/>
+                                </w:rPr>
+                                <w:t>jubayer.buet.bd@gmail.com</w:t>
+                              </w:r>
+                            </w:hyperlink>
+                            <w:r>
+                              <w:rPr>
+                                <w:rFonts w:ascii="Times New Roman" w:hAnsi="Times New Roman" w:cs="Times New Roman"/>
+                                <w:sz w:val="24"/>
+                                <w:szCs w:val="24"/>
+                              </w:rPr>
+                              <w:t xml:space="preserve"> </w:t>
+                            </w:r>
+                          </w:p>
+                          <w:p>
+                            <w:r>
+                              <w:rPr>
+                                <w:rFonts w:ascii="Times New Roman" w:hAnsi="Times New Roman" w:cs="Times New Roman"/>
+                                <w:sz w:val="24"/>
+                                <w:szCs w:val="24"/>
+                              </w:rPr>
+                              <w:t xml:space="preserve">W: </w:t>
+                            </w:r>
+                            <w:hyperlink r:id="rId8" w:history="1">
+                              <w:r>
+                                <w:rPr>
+                                  <w:rStyle w:val="Hyperlink"/>
+                                  <w:rFonts w:ascii="Times New Roman" w:hAnsi="Times New Roman" w:cs="Times New Roman"/>
+                                  <w:color w:val="auto"/>
+                                  <w:sz w:val="24"/>
+                                  <w:szCs w:val="24"/>
+                                  <w:u w:val="none"/>
+                                </w:rPr>
+                                <w:t>www.srclgroup.com</w:t>
+                              </w:r>
+                            </w:hyperlink>
+                          </w:p>
+                        </w:txbxContent>
+                      </wps:txbx>
+                      <wps:bodyPr rot="0" spcFirstLastPara="0" vertOverflow="overflow" horzOverflow="overflow" vert="horz" wrap="square" lIns="91440" tIns="45720" rIns="91440" bIns="45720" numCol="1" spcCol="0" rtlCol="0" fromWordArt="0" anchor="ctr" anchorCtr="0" forceAA="0" compatLnSpc="1">
+                        <a:prstTxWarp prst="textNoShape">
+                          <a:avLst/>
+                        </a:prstTxWarp>
+                        <a:noAutofit/>
+                      </wps:bodyPr>
+                    </wps:wsp>
+                  </a:graphicData>
+                </a:graphic>
+                <wp14:sizeRelH relativeFrom="margin">
+                  <wp14:pctWidth>0</wp14:pctWidth>
+                </wp14:sizeRelH>
+                <wp14:sizeRelV relativeFrom="margin">
+                  <wp14:pctHeight>0</wp14:pctHeight>
+                </wp14:sizeRelV>
+              </wp:anchor>
+            </w:drawing>
+          </mc:Choice>
+          <mc:Fallback>
+            <w:pict>
+              <v:rect w14:anchorId="1A207704" id="Rectangle 6" o:spid="_x0000_s1026" style="position:absolute;margin-left:-6.9pt;margin-top:72.75pt;width:270pt;height:93.15pt;z-index:251665408;visibility:visible;mso-wrap-style:square;mso-width-percent:0;mso-height-percent:0;mso-wrap-distance-left:9pt;mso-wrap-distance-top:0;mso-wrap-distance-right:9pt;mso-wrap-distance-bottom:0;mso-position-horizontal:absolute;mso-position-horizontal-relative:margin;mso-position-vertical:absolute;mso-position-vertical-relative:text;mso-width-percent:0;mso-height-percent:0;mso-width-relative:margin;mso-height-relative:margin;v-text-anchor:middle" o:gfxdata="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" fillcolor="white [3201]" strokecolor="white [3212]" strokeweight="1pt">
+                <v:textbox>
+                  <w:txbxContent>
+                    <w:p>
+                      <w:pPr>
+                        <w:spacing w:after="0" w:line="240" w:lineRule="auto"/>
+                        <w:rPr>
+                          <w:rFonts w:ascii="Times New Roman" w:hAnsi="Times New Roman" w:cs="Times New Roman"/>
+                          <w:sz w:val="24"/>
+                          <w:szCs w:val="24"/>
+                        </w:rPr>
+                      </w:pPr>
+                      <w:r>
+                        <w:rPr>
+                          <w:rFonts w:ascii="Times New Roman" w:hAnsi="Times New Roman" w:cs="Times New Roman"/>
+                          <w:sz w:val="24"/>
+                          <w:szCs w:val="24"/>
+                        </w:rPr>
+                        <w:t>Managing Director</w:t>
+                      </w:r>
+                    </w:p>
+                    <w:p>
+                      <w:pPr>
+                        <w:spacing w:after="0" w:line="240" w:lineRule="auto"/>
+                        <w:rPr>
+                          <w:rFonts w:ascii="Times New Roman" w:hAnsi="Times New Roman" w:cs="Times New Roman"/>
+                          <w:sz w:val="24"/>
+                          <w:szCs w:val="24"/>
+                        </w:rPr>
+                      </w:pPr>
+                      <w:r>
+                        <w:rPr>
+                          <w:rFonts w:ascii="Times New Roman" w:hAnsi="Times New Roman" w:cs="Times New Roman"/>
+                          <w:sz w:val="24"/>
+                          <w:szCs w:val="24"/>
+                        </w:rPr>
+                        <w:t>Sustainable Research and Consultancy Ltd. (SRCL)</w:t>
+                      </w:r>
+                    </w:p>
+                    <w:p>
+                      <w:pPr>
+                        <w:spacing w:after="0" w:line="240" w:lineRule="auto"/>
+                        <w:rPr>
+                          <w:rFonts w:ascii="Times New Roman" w:hAnsi="Times New Roman" w:cs="Times New Roman"/>
+                          <w:sz w:val="24"/>
+                          <w:szCs w:val="24"/>
+                        </w:rPr>
+                      </w:pPr>
+                      <w:proofErr w:type="spellStart"/>
+                      <w:r>
+                        <w:rPr>
+                          <w:rFonts w:ascii="Times New Roman" w:hAnsi="Times New Roman" w:cs="Times New Roman"/>
+                          <w:sz w:val="24"/>
+                          <w:szCs w:val="24"/>
+                        </w:rPr>
+                        <w:t>Taz</w:t>
+                      </w:r>
+                      <w:proofErr w:type="spellEnd"/>
+                      <w:r>
+                        <w:rPr>
+                          <w:rFonts w:ascii="Times New Roman" w:hAnsi="Times New Roman" w:cs="Times New Roman"/>
+                          <w:sz w:val="24"/>
+                          <w:szCs w:val="24"/>
+                        </w:rPr>
+                        <w:t xml:space="preserve"> Mansion, 28, Kawran Bazar, Dhaka-1215.</w:t>
+                      </w:r>
+                    </w:p>
+                    <w:p>
+                      <w:pPr>
+                        <w:spacing w:after="0" w:line="240" w:lineRule="auto"/>
+                        <w:rPr>
+                          <w:rFonts w:ascii="Times New Roman" w:hAnsi="Times New Roman" w:cs="Times New Roman"/>
+                          <w:sz w:val="24"/>
+                          <w:szCs w:val="24"/>
+                        </w:rPr>
+                      </w:pPr>
+                      <w:r>
+                        <w:rPr>
+                          <w:rFonts w:ascii="Times New Roman" w:hAnsi="Times New Roman" w:cs="Times New Roman"/>
+                          <w:sz w:val="24"/>
+                          <w:szCs w:val="24"/>
+                        </w:rPr>
+                        <w:t>M: +880 1711 459 532</w:t>
+                      </w:r>
+                    </w:p>
+                    <w:p>
+                      <w:pPr>
+                        <w:spacing w:after="0" w:line="240" w:lineRule="auto"/>
+                        <w:rPr>
+                          <w:rFonts w:ascii="Times New Roman" w:hAnsi="Times New Roman" w:cs="Times New Roman"/>
+                          <w:sz w:val="24"/>
+                          <w:szCs w:val="24"/>
+                        </w:rPr>
+                      </w:pPr>
+                      <w:r>
+                        <w:rPr>
+                          <w:rFonts w:ascii="Times New Roman" w:hAnsi="Times New Roman" w:cs="Times New Roman"/>
+                          <w:sz w:val="24"/>
+                          <w:szCs w:val="24"/>
+                        </w:rPr>
+                        <w:t xml:space="preserve">E: </w:t>
+                      </w:r>
+                      <w:hyperlink r:id="rId9" w:history="1">
+                        <w:r>
+                          <w:rPr>
+                            <w:rStyle w:val="Hyperlink"/>
+                            <w:rFonts w:ascii="Times New Roman" w:hAnsi="Times New Roman" w:cs="Times New Roman"/>
+                            <w:color w:val="auto"/>
+                            <w:sz w:val="24"/>
+                            <w:szCs w:val="24"/>
+                            <w:u w:val="none"/>
+                          </w:rPr>
+                          <w:t>jubayer.buet.bd@gmail.com</w:t>
+                        </w:r>
+                      </w:hyperlink>
+                      <w:r>
+                        <w:rPr>
+                          <w:rFonts w:ascii="Times New Roman" w:hAnsi="Times New Roman" w:cs="Times New Roman"/>
+                          <w:sz w:val="24"/>
+                          <w:szCs w:val="24"/>
+                        </w:rPr>
+                        <w:t xml:space="preserve"> </w:t>
+                      </w:r>
+                    </w:p>
+                    <w:p>
+                      <w:r>
+                        <w:rPr>
+                          <w:rFonts w:ascii="Times New Roman" w:hAnsi="Times New Roman" w:cs="Times New Roman"/>
+                          <w:sz w:val="24"/>
+                          <w:szCs w:val="24"/>
+                        </w:rPr>
+                        <w:t xml:space="preserve">W: </w:t>
+                      </w:r>
+                      <w:hyperlink r:id="rId10" w:history="1">
+                        <w:r>
+                          <w:rPr>
+                            <w:rStyle w:val="Hyperlink"/>
+                            <w:rFonts w:ascii="Times New Roman" w:hAnsi="Times New Roman" w:cs="Times New Roman"/>
+                            <w:color w:val="auto"/>
+                            <w:sz w:val="24"/>
+                            <w:szCs w:val="24"/>
+                            <w:u w:val="none"/>
+                          </w:rPr>
+                          <w:t>www.srclgroup.com</w:t>
+                        </w:r>
+                      </w:hyperlink>
+                    </w:p>
+                  </w:txbxContent>
+                </v:textbox>
+                <w10:wrap anchorx="margin"/>
+              </v:rect>
+            </w:pict>
+          </mc:Fallback>
+        </mc:AlternateContent>
       </w:r>
     </w:p>
     <w:sectPr>
-      <w:headerReference w:type="default" r:id="rId8"/>
-      <w:pgSz w:w="12240" w:h="15840"/>
-      <w:pgMar w:top="1440" w:right="1440" w:bottom="1440" w:left="1440" w:header="720" w:footer="720" w:gutter="0"/>
+      <w:headerReference w:type="default" r:id="rId11"/>
+      <w:footerReference w:type="default" r:id="rId12"/>
+      <w:pgSz w:w="11906" w:h="16838" w:code="9"/>
+      <w:pgMar w:top="1440" w:right="1440" w:bottom="1440" w:left="1440" w:header="0" w:footer="0" w:gutter="0"/>
       <w:cols w:space="720"/>
       <w:docGrid w:linePitch="360"/>
     </w:sectPr>
@@ -951,6 +978,668 @@
 </w:endnotes>
 </file>
 
+<file path=word/footer1.xml><?xml version="1.0" encoding="utf-8"?>
+<w:ftr xmlns:wpc="http://schemas.microsoft.com/office/word/2010/wordprocessingCanvas" xmlns:cx="http://schemas.microsoft.com/office/drawing/2014/chartex" xmlns:cx1="http://schemas.microsoft.com/office/drawing/2015/9/8/chartex" xmlns:cx2="http://schemas.microsoft.com/office/drawing/2015/10/21/chartex" xmlns:cx3="http://schemas.microsoft.com/office/drawing/2016/5/9/chartex" xmlns:cx4="http://schemas.microsoft.com/office/drawing/2016/5/10/chartex" xmlns:cx5="http://schemas.microsoft.com/office/drawing/2016/5/11/chartex" xmlns:cx6="http://schemas.microsoft.com/office/drawing/2016/5/12/chartex" xmlns:cx7="http://schemas.microsoft.com/office/drawing/2016/5/13/chartex" xmlns:cx8="http://schemas.microsoft.com/office/drawing/2016/5/14/chartex" xmlns:mc="http://schemas.openxmlformats.org/markup-compatibility/2006" xmlns:aink="http://schemas.microsoft.com/office/drawing/2016/ink" xmlns:am3d="http://schemas.microsoft.com/office/drawing/2017/model3d" xmlns:o="urn:schemas-microsoft-com:office:office" xmlns:r="http://schemas.openxmlformats.org/officeDocument/2006/relationships" xmlns:m="http://schemas.openxmlformats.org/officeDocument/2006/math" xmlns:v="urn:schemas-microsoft-com:vml" xmlns:wp14="http://schemas.microsoft.com/office/word/2010/wordprocessingDrawing" xmlns:wp="http://schemas.openxmlformats.org/drawingml/2006/wordprocessingDrawing" xmlns:w10="urn:schemas-microsoft-com:office:word" xmlns:w="http://schemas.openxmlformats.org/wordprocessingml/2006/main" xmlns:w14="http://schemas.microsoft.com/office/word/2010/wordml" xmlns:w15="http://schemas.microsoft.com/office/word/2012/wordml" xmlns:w16cex="http://schemas.microsoft.com/office/word/2018/wordml/cex" xmlns:w16cid="http://schemas.microsoft.com/office/word/2016/wordml/cid" xmlns:w16="http://schemas.microsoft.com/office/word/2018/wordml" xmlns:w16se="http://schemas.microsoft.com/office/word/2015/wordml/symex" xmlns:wpg="http://schemas.microsoft.com/office/word/2010/wordprocessingGroup" xmlns:wpi="http://schemas.microsoft.com/office/word/2010/wordprocessingInk" xmlns:wne="http://schemas.microsoft.com/office/word/2006/wordml" xmlns:wps="http://schemas.microsoft.com/office/word/2010/wordprocessingShape" mc:Ignorable="w14 w15 w16se w16cid w16 w16cex wp14">
+  <w:p>
+    <w:pPr>
+      <w:pStyle w:val="Footer"/>
+    </w:pPr>
+    <w:r>
+      <w:rPr>
+        <w:rFonts w:ascii="Times New Roman" w:hAnsi="Times New Roman" w:cs="Times New Roman"/>
+        <w:noProof/>
+        <w:sz w:val="24"/>
+      </w:rPr>
+      <mc:AlternateContent>
+        <mc:Choice Requires="wps">
+          <w:drawing>
+            <wp:anchor distT="0" distB="0" distL="114300" distR="114300" simplePos="0" relativeHeight="251666432" behindDoc="0" locked="0" layoutInCell="1" allowOverlap="1" wp14:anchorId="5DE217F0" wp14:editId="42743E6F">
+              <wp:simplePos x="0" y="0"/>
+              <wp:positionH relativeFrom="margin">
+                <wp:posOffset>2352675</wp:posOffset>
+              </wp:positionH>
+              <wp:positionV relativeFrom="page">
+                <wp:posOffset>9953625</wp:posOffset>
+              </wp:positionV>
+              <wp:extent cx="1212215" cy="422275"/>
+              <wp:effectExtent l="0" t="0" r="26035" b="15875"/>
+              <wp:wrapNone/>
+              <wp:docPr id="3" name="Rectangle 3"/>
+              <wp:cNvGraphicFramePr/>
+              <a:graphic xmlns:a="http://schemas.openxmlformats.org/drawingml/2006/main">
+                <a:graphicData uri="http://schemas.microsoft.com/office/word/2010/wordprocessingShape">
+                  <wps:wsp>
+                    <wps:cNvSpPr/>
+                    <wps:spPr>
+                      <a:xfrm>
+                        <a:off x="0" y="0"/>
+                        <a:ext cx="1212215" cy="422275"/>
+                      </a:xfrm>
+                      <a:prstGeom prst="rect">
+                        <a:avLst/>
+                      </a:prstGeom>
+                      <a:ln>
+                        <a:solidFill>
+                          <a:schemeClr val="bg1"/>
+                        </a:solidFill>
+                      </a:ln>
+                    </wps:spPr>
+                    <wps:style>
+                      <a:lnRef idx="2">
+                        <a:schemeClr val="accent6"/>
+                      </a:lnRef>
+                      <a:fillRef idx="1">
+                        <a:schemeClr val="lt1"/>
+                      </a:fillRef>
+                      <a:effectRef idx="0">
+                        <a:schemeClr val="accent6"/>
+                      </a:effectRef>
+                      <a:fontRef idx="minor">
+                        <a:schemeClr val="dk1"/>
+                      </a:fontRef>
+                    </wps:style>
+                    <wps:txbx>
+                      <w:txbxContent>
+                        <w:p>
+                          <w:pPr>
+                            <w:pStyle w:val="Footer"/>
+                            <w:jc w:val="center"/>
+                            <w:rPr>
+                              <w:rFonts w:ascii="Times New Roman" w:hAnsi="Times New Roman" w:cs="Times New Roman"/>
+                              <w:sz w:val="20"/>
+                              <w:szCs w:val="20"/>
+                            </w:rPr>
+                          </w:pPr>
+                          <w:hyperlink r:id="rId1" w:history="1">
+                            <w:r>
+                              <w:rPr>
+                                <w:rStyle w:val="Hyperlink"/>
+                                <w:rFonts w:ascii="Times New Roman" w:hAnsi="Times New Roman" w:cs="Times New Roman"/>
+                                <w:color w:val="auto"/>
+                                <w:sz w:val="20"/>
+                                <w:szCs w:val="20"/>
+                                <w:u w:val="none"/>
+                              </w:rPr>
+                              <w:t>www.srclbd.com</w:t>
+                            </w:r>
+                          </w:hyperlink>
+                        </w:p>
+                        <w:p>
+                          <w:pPr>
+                            <w:jc w:val="center"/>
+                          </w:pPr>
+                          <w:r>
+                            <w:rPr>
+                              <w:rFonts w:ascii="Times New Roman" w:hAnsi="Times New Roman" w:cs="Times New Roman"/>
+                              <w:sz w:val="20"/>
+                              <w:szCs w:val="20"/>
+                            </w:rPr>
+                            <w:t>www.socheton.com</w:t>
+                          </w:r>
+                        </w:p>
+                      </w:txbxContent>
+                    </wps:txbx>
+                    <wps:bodyPr rot="0" spcFirstLastPara="0" vertOverflow="overflow" horzOverflow="overflow" vert="horz" wrap="square" lIns="91440" tIns="45720" rIns="91440" bIns="45720" numCol="1" spcCol="0" rtlCol="0" fromWordArt="0" anchor="ctr" anchorCtr="0" forceAA="0" compatLnSpc="1">
+                      <a:prstTxWarp prst="textNoShape">
+                        <a:avLst/>
+                      </a:prstTxWarp>
+                      <a:noAutofit/>
+                    </wps:bodyPr>
+                  </wps:wsp>
+                </a:graphicData>
+              </a:graphic>
+              <wp14:sizeRelH relativeFrom="margin">
+                <wp14:pctWidth>0</wp14:pctWidth>
+              </wp14:sizeRelH>
+              <wp14:sizeRelV relativeFrom="margin">
+                <wp14:pctHeight>0</wp14:pctHeight>
+              </wp14:sizeRelV>
+            </wp:anchor>
+          </w:drawing>
+        </mc:Choice>
+        <mc:Fallback>
+          <w:pict>
+            <v:rect w14:anchorId="5DE217F0" id="Rectangle 3" o:spid="_x0000_s1028" style="position:absolute;margin-left:185.25pt;margin-top:783.75pt;width:95.45pt;height:33.25pt;z-index:251666432;visibility:visible;mso-wrap-style:square;mso-width-percent:0;mso-height-percent:0;mso-wrap-distance-left:9pt;mso-wrap-distance-top:0;mso-wrap-distance-right:9pt;mso-wrap-distance-bottom:0;mso-position-horizontal:absolute;mso-position-horizontal-relative:margin;mso-position-vertical:absolute;mso-position-vertical-relative:page;mso-width-percent:0;mso-height-percent:0;mso-width-relative:margin;mso-height-relative:margin;v-text-anchor:middle" o:gfxdata="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" fillcolor="white [3201]" strokecolor="white [3212]" strokeweight="1pt">
+              <v:textbox>
+                <w:txbxContent>
+                  <w:p>
+                    <w:pPr>
+                      <w:pStyle w:val="Footer"/>
+                      <w:jc w:val="center"/>
+                      <w:rPr>
+                        <w:rFonts w:ascii="Times New Roman" w:hAnsi="Times New Roman" w:cs="Times New Roman"/>
+                        <w:sz w:val="20"/>
+                        <w:szCs w:val="20"/>
+                      </w:rPr>
+                    </w:pPr>
+                    <w:hyperlink r:id="rId2" w:history="1">
+                      <w:r>
+                        <w:rPr>
+                          <w:rStyle w:val="Hyperlink"/>
+                          <w:rFonts w:ascii="Times New Roman" w:hAnsi="Times New Roman" w:cs="Times New Roman"/>
+                          <w:color w:val="auto"/>
+                          <w:sz w:val="20"/>
+                          <w:szCs w:val="20"/>
+                          <w:u w:val="none"/>
+                        </w:rPr>
+                        <w:t>www.srclbd.com</w:t>
+                      </w:r>
+                    </w:hyperlink>
+                  </w:p>
+                  <w:p>
+                    <w:pPr>
+                      <w:jc w:val="center"/>
+                    </w:pPr>
+                    <w:r>
+                      <w:rPr>
+                        <w:rFonts w:ascii="Times New Roman" w:hAnsi="Times New Roman" w:cs="Times New Roman"/>
+                        <w:sz w:val="20"/>
+                        <w:szCs w:val="20"/>
+                      </w:rPr>
+                      <w:t>www.socheton.com</w:t>
+                    </w:r>
+                  </w:p>
+                </w:txbxContent>
+              </v:textbox>
+              <w10:wrap anchorx="margin" anchory="page"/>
+            </v:rect>
+          </w:pict>
+        </mc:Fallback>
+      </mc:AlternateContent>
+    </w:r>
+    <w:r>
+      <w:rPr>
+        <w:rFonts w:ascii="Times New Roman" w:hAnsi="Times New Roman" w:cs="Times New Roman"/>
+        <w:noProof/>
+        <w:sz w:val="24"/>
+      </w:rPr>
+      <mc:AlternateContent>
+        <mc:Choice Requires="wps">
+          <w:drawing>
+            <wp:anchor distT="0" distB="0" distL="114300" distR="114300" simplePos="0" relativeHeight="251668480" behindDoc="0" locked="0" layoutInCell="1" allowOverlap="1" wp14:anchorId="44B60EA8" wp14:editId="671D6ED7">
+              <wp:simplePos x="0" y="0"/>
+              <wp:positionH relativeFrom="page">
+                <wp:posOffset>5121910</wp:posOffset>
+              </wp:positionH>
+              <wp:positionV relativeFrom="page">
+                <wp:posOffset>9952990</wp:posOffset>
+              </wp:positionV>
+              <wp:extent cx="2414270" cy="422275"/>
+              <wp:effectExtent l="0" t="0" r="24130" b="15875"/>
+              <wp:wrapNone/>
+              <wp:docPr id="2" name="Rectangle 2"/>
+              <wp:cNvGraphicFramePr/>
+              <a:graphic xmlns:a="http://schemas.openxmlformats.org/drawingml/2006/main">
+                <a:graphicData uri="http://schemas.microsoft.com/office/word/2010/wordprocessingShape">
+                  <wps:wsp>
+                    <wps:cNvSpPr/>
+                    <wps:spPr>
+                      <a:xfrm>
+                        <a:off x="0" y="0"/>
+                        <a:ext cx="2414270" cy="422275"/>
+                      </a:xfrm>
+                      <a:prstGeom prst="rect">
+                        <a:avLst/>
+                      </a:prstGeom>
+                      <a:ln>
+                        <a:solidFill>
+                          <a:schemeClr val="bg1"/>
+                        </a:solidFill>
+                      </a:ln>
+                    </wps:spPr>
+                    <wps:style>
+                      <a:lnRef idx="2">
+                        <a:schemeClr val="accent6"/>
+                      </a:lnRef>
+                      <a:fillRef idx="1">
+                        <a:schemeClr val="lt1"/>
+                      </a:fillRef>
+                      <a:effectRef idx="0">
+                        <a:schemeClr val="accent6"/>
+                      </a:effectRef>
+                      <a:fontRef idx="minor">
+                        <a:schemeClr val="dk1"/>
+                      </a:fontRef>
+                    </wps:style>
+                    <wps:txbx>
+                      <w:txbxContent>
+                        <w:p>
+                          <w:pPr>
+                            <w:jc w:val="center"/>
+                          </w:pPr>
+                          <w:r>
+                            <w:rPr>
+                              <w:rFonts w:ascii="Times New Roman" w:hAnsi="Times New Roman" w:cs="Times New Roman"/>
+                              <w:sz w:val="20"/>
+                              <w:szCs w:val="20"/>
+                              <w:shd w:val="clear" w:color="auto" w:fill="FFFFFF"/>
+                            </w:rPr>
+                            <w:t xml:space="preserve">Cell # +88 01711 459 532 </w:t>
+                          </w:r>
+                          <w:r>
+                            <w:rPr>
+                              <w:rFonts w:ascii="Times New Roman" w:hAnsi="Times New Roman" w:cs="Times New Roman"/>
+                              <w:sz w:val="20"/>
+                              <w:szCs w:val="20"/>
+                            </w:rPr>
+                            <w:br/>
+                          </w:r>
+                          <w:r>
+                            <w:rPr>
+                              <w:rFonts w:ascii="Times New Roman" w:hAnsi="Times New Roman" w:cs="Times New Roman"/>
+                              <w:sz w:val="20"/>
+                              <w:szCs w:val="20"/>
+                              <w:shd w:val="clear" w:color="auto" w:fill="FFFFFF"/>
+                            </w:rPr>
+                            <w:t>Email #</w:t>
+                          </w:r>
+                          <w:r>
+                            <w:rPr>
+                              <w:rStyle w:val="apple-converted-space"/>
+                              <w:rFonts w:ascii="Times New Roman" w:hAnsi="Times New Roman" w:cs="Times New Roman"/>
+                              <w:sz w:val="20"/>
+                              <w:szCs w:val="20"/>
+                              <w:shd w:val="clear" w:color="auto" w:fill="FFFFFF"/>
+                            </w:rPr>
+                            <w:t> </w:t>
+                          </w:r>
+                          <w:hyperlink r:id="rId3" w:history="1">
+                            <w:r>
+                              <w:rPr>
+                                <w:rStyle w:val="Hyperlink"/>
+                                <w:rFonts w:ascii="Times New Roman" w:hAnsi="Times New Roman" w:cs="Times New Roman"/>
+                                <w:color w:val="auto"/>
+                                <w:sz w:val="20"/>
+                                <w:szCs w:val="20"/>
+                                <w:u w:val="none"/>
+                                <w:shd w:val="clear" w:color="auto" w:fill="FFFFFF"/>
+                              </w:rPr>
+                              <w:t>srcl.group.bd@gmail.com</w:t>
+                            </w:r>
+                          </w:hyperlink>
+                        </w:p>
+                      </w:txbxContent>
+                    </wps:txbx>
+                    <wps:bodyPr rot="0" spcFirstLastPara="0" vertOverflow="overflow" horzOverflow="overflow" vert="horz" wrap="square" lIns="91440" tIns="45720" rIns="91440" bIns="45720" numCol="1" spcCol="0" rtlCol="0" fromWordArt="0" anchor="ctr" anchorCtr="0" forceAA="0" compatLnSpc="1">
+                      <a:prstTxWarp prst="textNoShape">
+                        <a:avLst/>
+                      </a:prstTxWarp>
+                      <a:noAutofit/>
+                    </wps:bodyPr>
+                  </wps:wsp>
+                </a:graphicData>
+              </a:graphic>
+              <wp14:sizeRelH relativeFrom="margin">
+                <wp14:pctWidth>0</wp14:pctWidth>
+              </wp14:sizeRelH>
+              <wp14:sizeRelV relativeFrom="margin">
+                <wp14:pctHeight>0</wp14:pctHeight>
+              </wp14:sizeRelV>
+            </wp:anchor>
+          </w:drawing>
+        </mc:Choice>
+        <mc:Fallback>
+          <w:pict>
+            <v:rect w14:anchorId="44B60EA8" id="Rectangle 2" o:spid="_x0000_s1029" style="position:absolute;margin-left:403.3pt;margin-top:783.7pt;width:190.1pt;height:33.25pt;z-index:251668480;visibility:visible;mso-wrap-style:square;mso-width-percent:0;mso-height-percent:0;mso-wrap-distance-left:9pt;mso-wrap-distance-top:0;mso-wrap-distance-right:9pt;mso-wrap-distance-bottom:0;mso-position-horizontal:absolute;mso-position-horizontal-relative:page;mso-position-vertical:absolute;mso-position-vertical-relative:page;mso-width-percent:0;mso-height-percent:0;mso-width-relative:margin;mso-height-relative:margin;v-text-anchor:middle" o:gfxdata="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" fillcolor="white [3201]" strokecolor="white [3212]" strokeweight="1pt">
+              <v:textbox>
+                <w:txbxContent>
+                  <w:p>
+                    <w:pPr>
+                      <w:jc w:val="center"/>
+                    </w:pPr>
+                    <w:r>
+                      <w:rPr>
+                        <w:rFonts w:ascii="Times New Roman" w:hAnsi="Times New Roman" w:cs="Times New Roman"/>
+                        <w:sz w:val="20"/>
+                        <w:szCs w:val="20"/>
+                        <w:shd w:val="clear" w:color="auto" w:fill="FFFFFF"/>
+                      </w:rPr>
+                      <w:t xml:space="preserve">Cell # +88 01711 459 532 </w:t>
+                    </w:r>
+                    <w:r>
+                      <w:rPr>
+                        <w:rFonts w:ascii="Times New Roman" w:hAnsi="Times New Roman" w:cs="Times New Roman"/>
+                        <w:sz w:val="20"/>
+                        <w:szCs w:val="20"/>
+                      </w:rPr>
+                      <w:br/>
+                    </w:r>
+                    <w:r>
+                      <w:rPr>
+                        <w:rFonts w:ascii="Times New Roman" w:hAnsi="Times New Roman" w:cs="Times New Roman"/>
+                        <w:sz w:val="20"/>
+                        <w:szCs w:val="20"/>
+                        <w:shd w:val="clear" w:color="auto" w:fill="FFFFFF"/>
+                      </w:rPr>
+                      <w:t>Email #</w:t>
+                    </w:r>
+                    <w:r>
+                      <w:rPr>
+                        <w:rStyle w:val="apple-converted-space"/>
+                        <w:rFonts w:ascii="Times New Roman" w:hAnsi="Times New Roman" w:cs="Times New Roman"/>
+                        <w:sz w:val="20"/>
+                        <w:szCs w:val="20"/>
+                        <w:shd w:val="clear" w:color="auto" w:fill="FFFFFF"/>
+                      </w:rPr>
+                      <w:t> </w:t>
+                    </w:r>
+                    <w:hyperlink r:id="rId4" w:history="1">
+                      <w:r>
+                        <w:rPr>
+                          <w:rStyle w:val="Hyperlink"/>
+                          <w:rFonts w:ascii="Times New Roman" w:hAnsi="Times New Roman" w:cs="Times New Roman"/>
+                          <w:color w:val="auto"/>
+                          <w:sz w:val="20"/>
+                          <w:szCs w:val="20"/>
+                          <w:u w:val="none"/>
+                          <w:shd w:val="clear" w:color="auto" w:fill="FFFFFF"/>
+                        </w:rPr>
+                        <w:t>srcl.group.bd@gmail.com</w:t>
+                      </w:r>
+                    </w:hyperlink>
+                  </w:p>
+                </w:txbxContent>
+              </v:textbox>
+              <w10:wrap anchorx="page" anchory="page"/>
+            </v:rect>
+          </w:pict>
+        </mc:Fallback>
+      </mc:AlternateContent>
+    </w:r>
+    <w:r>
+      <w:rPr>
+        <w:rFonts w:ascii="Times New Roman" w:hAnsi="Times New Roman" w:cs="Times New Roman"/>
+        <w:noProof/>
+        <w:sz w:val="24"/>
+      </w:rPr>
+      <mc:AlternateContent>
+        <mc:Choice Requires="wps">
+          <w:drawing>
+            <wp:anchor distT="0" distB="0" distL="114300" distR="114300" simplePos="0" relativeHeight="251664384" behindDoc="0" locked="0" layoutInCell="1" allowOverlap="1" wp14:anchorId="6A389193" wp14:editId="6827946F">
+              <wp:simplePos x="0" y="0"/>
+              <wp:positionH relativeFrom="page">
+                <wp:posOffset>0</wp:posOffset>
+              </wp:positionH>
+              <wp:positionV relativeFrom="page">
+                <wp:posOffset>9951720</wp:posOffset>
+              </wp:positionV>
+              <wp:extent cx="2639060" cy="422275"/>
+              <wp:effectExtent l="0" t="0" r="27940" b="15875"/>
+              <wp:wrapNone/>
+              <wp:docPr id="1" name="Rectangle 1"/>
+              <wp:cNvGraphicFramePr/>
+              <a:graphic xmlns:a="http://schemas.openxmlformats.org/drawingml/2006/main">
+                <a:graphicData uri="http://schemas.microsoft.com/office/word/2010/wordprocessingShape">
+                  <wps:wsp>
+                    <wps:cNvSpPr/>
+                    <wps:spPr>
+                      <a:xfrm>
+                        <a:off x="0" y="0"/>
+                        <a:ext cx="2639060" cy="422275"/>
+                      </a:xfrm>
+                      <a:prstGeom prst="rect">
+                        <a:avLst/>
+                      </a:prstGeom>
+                      <a:ln>
+                        <a:solidFill>
+                          <a:schemeClr val="bg1"/>
+                        </a:solidFill>
+                      </a:ln>
+                    </wps:spPr>
+                    <wps:style>
+                      <a:lnRef idx="2">
+                        <a:schemeClr val="accent6"/>
+                      </a:lnRef>
+                      <a:fillRef idx="1">
+                        <a:schemeClr val="lt1"/>
+                      </a:fillRef>
+                      <a:effectRef idx="0">
+                        <a:schemeClr val="accent6"/>
+                      </a:effectRef>
+                      <a:fontRef idx="minor">
+                        <a:schemeClr val="dk1"/>
+                      </a:fontRef>
+                    </wps:style>
+                    <wps:txbx>
+                      <w:txbxContent>
+                        <w:p>
+                          <w:pPr>
+                            <w:jc w:val="center"/>
+                          </w:pPr>
+                          <w:r>
+                            <w:rPr>
+                              <w:rFonts w:ascii="Times New Roman" w:hAnsi="Times New Roman" w:cs="Times New Roman"/>
+                              <w:sz w:val="20"/>
+                              <w:szCs w:val="20"/>
+                              <w:shd w:val="clear" w:color="auto" w:fill="FFFFFF"/>
+                            </w:rPr>
+                            <w:t xml:space="preserve">House # 28, </w:t>
+                          </w:r>
+                          <w:proofErr w:type="spellStart"/>
+                          <w:r>
+                            <w:rPr>
+                              <w:rFonts w:ascii="Times New Roman" w:hAnsi="Times New Roman" w:cs="Times New Roman"/>
+                              <w:sz w:val="20"/>
+                              <w:szCs w:val="20"/>
+                              <w:shd w:val="clear" w:color="auto" w:fill="FFFFFF"/>
+                            </w:rPr>
+                            <w:t>Taz</w:t>
+                          </w:r>
+                          <w:proofErr w:type="spellEnd"/>
+                          <w:r>
+                            <w:rPr>
+                              <w:rFonts w:ascii="Times New Roman" w:hAnsi="Times New Roman" w:cs="Times New Roman"/>
+                              <w:sz w:val="20"/>
+                              <w:szCs w:val="20"/>
+                              <w:shd w:val="clear" w:color="auto" w:fill="FFFFFF"/>
+                            </w:rPr>
+                            <w:t xml:space="preserve"> Mansion (2nd Floor)</w:t>
+                          </w:r>
+                          <w:r>
+                            <w:rPr>
+                              <w:rFonts w:ascii="Times New Roman" w:hAnsi="Times New Roman" w:cs="Times New Roman"/>
+                              <w:sz w:val="20"/>
+                              <w:szCs w:val="20"/>
+                            </w:rPr>
+                            <w:br/>
+                          </w:r>
+                          <w:proofErr w:type="spellStart"/>
+                          <w:r>
+                            <w:rPr>
+                              <w:rFonts w:ascii="Times New Roman" w:hAnsi="Times New Roman" w:cs="Times New Roman"/>
+                              <w:sz w:val="20"/>
+                              <w:szCs w:val="20"/>
+                              <w:shd w:val="clear" w:color="auto" w:fill="FFFFFF"/>
+                            </w:rPr>
+                            <w:t>Karwan</w:t>
+                          </w:r>
+                          <w:proofErr w:type="spellEnd"/>
+                          <w:r>
+                            <w:rPr>
+                              <w:rFonts w:ascii="Times New Roman" w:hAnsi="Times New Roman" w:cs="Times New Roman"/>
+                              <w:sz w:val="20"/>
+                              <w:szCs w:val="20"/>
+                              <w:shd w:val="clear" w:color="auto" w:fill="FFFFFF"/>
+                            </w:rPr>
+                            <w:t xml:space="preserve"> Bazar, Dhaka-1215, Bangladesh.</w:t>
+                          </w:r>
+                        </w:p>
+                      </w:txbxContent>
+                    </wps:txbx>
+                    <wps:bodyPr rot="0" spcFirstLastPara="0" vertOverflow="overflow" horzOverflow="overflow" vert="horz" wrap="square" lIns="91440" tIns="45720" rIns="91440" bIns="45720" numCol="1" spcCol="0" rtlCol="0" fromWordArt="0" anchor="ctr" anchorCtr="0" forceAA="0" compatLnSpc="1">
+                      <a:prstTxWarp prst="textNoShape">
+                        <a:avLst/>
+                      </a:prstTxWarp>
+                      <a:noAutofit/>
+                    </wps:bodyPr>
+                  </wps:wsp>
+                </a:graphicData>
+              </a:graphic>
+              <wp14:sizeRelH relativeFrom="margin">
+                <wp14:pctWidth>0</wp14:pctWidth>
+              </wp14:sizeRelH>
+              <wp14:sizeRelV relativeFrom="margin">
+                <wp14:pctHeight>0</wp14:pctHeight>
+              </wp14:sizeRelV>
+            </wp:anchor>
+          </w:drawing>
+        </mc:Choice>
+        <mc:Fallback>
+          <w:pict>
+            <v:rect w14:anchorId="6A389193" id="Rectangle 1" o:spid="_x0000_s1030" style="position:absolute;margin-left:0;margin-top:783.6pt;width:207.8pt;height:33.25pt;z-index:251664384;visibility:visible;mso-wrap-style:square;mso-width-percent:0;mso-height-percent:0;mso-wrap-distance-left:9pt;mso-wrap-distance-top:0;mso-wrap-distance-right:9pt;mso-wrap-distance-bottom:0;mso-position-horizontal:absolute;mso-position-horizontal-relative:page;mso-position-vertical:absolute;mso-position-vertical-relative:page;mso-width-percent:0;mso-height-percent:0;mso-width-relative:margin;mso-height-relative:margin;v-text-anchor:middle" o:gfxdata="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" fillcolor="white [3201]" strokecolor="white [3212]" strokeweight="1pt">
+              <v:textbox>
+                <w:txbxContent>
+                  <w:p>
+                    <w:pPr>
+                      <w:jc w:val="center"/>
+                    </w:pPr>
+                    <w:r>
+                      <w:rPr>
+                        <w:rFonts w:ascii="Times New Roman" w:hAnsi="Times New Roman" w:cs="Times New Roman"/>
+                        <w:sz w:val="20"/>
+                        <w:szCs w:val="20"/>
+                        <w:shd w:val="clear" w:color="auto" w:fill="FFFFFF"/>
+                      </w:rPr>
+                      <w:t xml:space="preserve">House # 28, </w:t>
+                    </w:r>
+                    <w:proofErr w:type="spellStart"/>
+                    <w:r>
+                      <w:rPr>
+                        <w:rFonts w:ascii="Times New Roman" w:hAnsi="Times New Roman" w:cs="Times New Roman"/>
+                        <w:sz w:val="20"/>
+                        <w:szCs w:val="20"/>
+                        <w:shd w:val="clear" w:color="auto" w:fill="FFFFFF"/>
+                      </w:rPr>
+                      <w:t>Taz</w:t>
+                    </w:r>
+                    <w:proofErr w:type="spellEnd"/>
+                    <w:r>
+                      <w:rPr>
+                        <w:rFonts w:ascii="Times New Roman" w:hAnsi="Times New Roman" w:cs="Times New Roman"/>
+                        <w:sz w:val="20"/>
+                        <w:szCs w:val="20"/>
+                        <w:shd w:val="clear" w:color="auto" w:fill="FFFFFF"/>
+                      </w:rPr>
+                      <w:t xml:space="preserve"> Mansion (2nd Floor)</w:t>
+                    </w:r>
+                    <w:r>
+                      <w:rPr>
+                        <w:rFonts w:ascii="Times New Roman" w:hAnsi="Times New Roman" w:cs="Times New Roman"/>
+                        <w:sz w:val="20"/>
+                        <w:szCs w:val="20"/>
+                      </w:rPr>
+                      <w:br/>
+                    </w:r>
+                    <w:proofErr w:type="spellStart"/>
+                    <w:r>
+                      <w:rPr>
+                        <w:rFonts w:ascii="Times New Roman" w:hAnsi="Times New Roman" w:cs="Times New Roman"/>
+                        <w:sz w:val="20"/>
+                        <w:szCs w:val="20"/>
+                        <w:shd w:val="clear" w:color="auto" w:fill="FFFFFF"/>
+                      </w:rPr>
+                      <w:t>Karwan</w:t>
+                    </w:r>
+                    <w:proofErr w:type="spellEnd"/>
+                    <w:r>
+                      <w:rPr>
+                        <w:rFonts w:ascii="Times New Roman" w:hAnsi="Times New Roman" w:cs="Times New Roman"/>
+                        <w:sz w:val="20"/>
+                        <w:szCs w:val="20"/>
+                        <w:shd w:val="clear" w:color="auto" w:fill="FFFFFF"/>
+                      </w:rPr>
+                      <w:t xml:space="preserve"> Bazar, Dhaka-1215, Bangladesh.</w:t>
+                    </w:r>
+                  </w:p>
+                </w:txbxContent>
+              </v:textbox>
+              <w10:wrap anchorx="page" anchory="page"/>
+            </v:rect>
+          </w:pict>
+        </mc:Fallback>
+      </mc:AlternateContent>
+    </w:r>
+    <w:r>
+      <w:rPr>
+        <w:rFonts w:ascii="Times New Roman" w:hAnsi="Times New Roman" w:cs="Times New Roman"/>
+        <w:noProof/>
+        <w:sz w:val="24"/>
+      </w:rPr>
+      <mc:AlternateContent>
+        <mc:Choice Requires="wps">
+          <w:drawing>
+            <wp:anchor distT="0" distB="0" distL="114300" distR="114300" simplePos="0" relativeHeight="251670528" behindDoc="0" locked="0" layoutInCell="1" allowOverlap="1" wp14:anchorId="3780C34A" wp14:editId="56D09107">
+              <wp:simplePos x="0" y="0"/>
+              <wp:positionH relativeFrom="page">
+                <wp:posOffset>84151</wp:posOffset>
+              </wp:positionH>
+              <wp:positionV relativeFrom="page">
+                <wp:posOffset>9935845</wp:posOffset>
+              </wp:positionV>
+              <wp:extent cx="7359319" cy="0"/>
+              <wp:effectExtent l="0" t="19050" r="32385" b="19050"/>
+              <wp:wrapNone/>
+              <wp:docPr id="4" name="Straight Connector 4"/>
+              <wp:cNvGraphicFramePr/>
+              <a:graphic xmlns:a="http://schemas.openxmlformats.org/drawingml/2006/main">
+                <a:graphicData uri="http://schemas.microsoft.com/office/word/2010/wordprocessingShape">
+                  <wps:wsp>
+                    <wps:cNvCnPr/>
+                    <wps:spPr>
+                      <a:xfrm flipV="1">
+                        <a:off x="0" y="0"/>
+                        <a:ext cx="7359319" cy="0"/>
+                      </a:xfrm>
+                      <a:prstGeom prst="line">
+                        <a:avLst/>
+                      </a:prstGeom>
+                      <a:ln w="28575" cmpd="dbl">
+                        <a:solidFill>
+                          <a:srgbClr val="002060"/>
+                        </a:solidFill>
+                      </a:ln>
+                    </wps:spPr>
+                    <wps:style>
+                      <a:lnRef idx="1">
+                        <a:schemeClr val="accent1"/>
+                      </a:lnRef>
+                      <a:fillRef idx="0">
+                        <a:schemeClr val="accent1"/>
+                      </a:fillRef>
+                      <a:effectRef idx="0">
+                        <a:schemeClr val="accent1"/>
+                      </a:effectRef>
+                      <a:fontRef idx="minor">
+                        <a:schemeClr val="tx1"/>
+                      </a:fontRef>
+                    </wps:style>
+                    <wps:bodyPr/>
+                  </wps:wsp>
+                </a:graphicData>
+              </a:graphic>
+              <wp14:sizeRelH relativeFrom="margin">
+                <wp14:pctWidth>0</wp14:pctWidth>
+              </wp14:sizeRelH>
+              <wp14:sizeRelV relativeFrom="margin">
+                <wp14:pctHeight>0</wp14:pctHeight>
+              </wp14:sizeRelV>
+            </wp:anchor>
+          </w:drawing>
+        </mc:Choice>
+        <mc:Fallback>
+          <w:pict>
+            <v:line w14:anchorId="476E7858" id="Straight Connector 4" o:spid="_x0000_s1026" style="position:absolute;flip:y;z-index:251670528;visibility:visible;mso-wrap-style:square;mso-width-percent:0;mso-height-percent:0;mso-wrap-distance-left:9pt;mso-wrap-distance-top:0;mso-wrap-distance-right:9pt;mso-wrap-distance-bottom:0;mso-position-horizontal:absolute;mso-position-horizontal-relative:page;mso-position-vertical:absolute;mso-position-vertical-relative:page;mso-width-percent:0;mso-height-percent:0;mso-width-relative:margin;mso-height-relative:margin" from="6.65pt,782.35pt" to="586.1pt,782.35pt" o:gfxdata="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" strokecolor="#002060" strokeweight="2.25pt">
+              <v:stroke linestyle="thinThin" joinstyle="miter"/>
+              <w10:wrap anchorx="page" anchory="page"/>
+            </v:line>
+          </w:pict>
+        </mc:Fallback>
+      </mc:AlternateContent>
+    </w:r>
+  </w:p>
+</w:ftr>
+</file>
+
 <file path=word/footnotes.xml><?xml version="1.0" encoding="utf-8"?>
 <w:footnotes xmlns:wpc="http://schemas.microsoft.com/office/word/2010/wordprocessingCanvas" xmlns:cx="http://schemas.microsoft.com/office/drawing/2014/chartex" xmlns:cx1="http://schemas.microsoft.com/office/drawing/2015/9/8/chartex" xmlns:cx2="http://schemas.microsoft.com/office/drawing/2015/10/21/chartex" xmlns:cx3="http://schemas.microsoft.com/office/drawing/2016/5/9/chartex" xmlns:cx4="http://schemas.microsoft.com/office/drawing/2016/5/10/chartex" xmlns:cx5="http://schemas.microsoft.com/office/drawing/2016/5/11/chartex" xmlns:cx6="http://schemas.microsoft.com/office/drawing/2016/5/12/chartex" xmlns:cx7="http://schemas.microsoft.com/office/drawing/2016/5/13/chartex" xmlns:cx8="http://schemas.microsoft.com/office/drawing/2016/5/14/chartex" xmlns:mc="http://schemas.openxmlformats.org/markup-compatibility/2006" xmlns:aink="http://schemas.microsoft.com/office/drawing/2016/ink" xmlns:am3d="http://schemas.microsoft.com/office/drawing/2017/model3d" xmlns:o="urn:schemas-microsoft-com:office:office" xmlns:r="http://schemas.openxmlformats.org/officeDocument/2006/relationships" xmlns:m="http://schemas.openxmlformats.org/officeDocument/2006/math" xmlns:v="urn:schemas-microsoft-com:vml" xmlns:wp14="http://schemas.microsoft.com/office/word/2010/wordprocessingDrawing" xmlns:wp="http://schemas.openxmlformats.org/drawingml/2006/wordprocessingDrawing" xmlns:w10="urn:schemas-microsoft-com:office:word" xmlns:w="http://schemas.openxmlformats.org/wordprocessingml/2006/main" xmlns:w14="http://schemas.microsoft.com/office/word/2010/wordml" xmlns:w15="http://schemas.microsoft.com/office/word/2012/wordml" xmlns:w16cex="http://schemas.microsoft.com/office/word/2018/wordml/cex" xmlns:w16cid="http://schemas.microsoft.com/office/word/2016/wordml/cid" xmlns:w16="http://schemas.microsoft.com/office/word/2018/wordml" xmlns:w16se="http://schemas.microsoft.com/office/word/2015/wordml/symex" xmlns:wpg="http://schemas.microsoft.com/office/word/2010/wordprocessingGroup" xmlns:wpi="http://schemas.microsoft.com/office/word/2010/wordprocessingInk" xmlns:wne="http://schemas.microsoft.com/office/word/2006/wordml" xmlns:wps="http://schemas.microsoft.com/office/word/2010/wordprocessingShape" mc:Ignorable="w14 w15 w16se w16cid w16 w16cex wp14">
   <w:footnote w:type="separator" w:id="-1">
@@ -978,296 +1667,391 @@
 
 <file path=word/header1.xml><?xml version="1.0" encoding="utf-8"?>
 <w:hdr xmlns:wpc="http://schemas.microsoft.com/office/word/2010/wordprocessingCanvas" xmlns:cx="http://schemas.microsoft.com/office/drawing/2014/chartex" xmlns:cx1="http://schemas.microsoft.com/office/drawing/2015/9/8/chartex" xmlns:cx2="http://schemas.microsoft.com/office/drawing/2015/10/21/chartex" xmlns:cx3="http://schemas.microsoft.com/office/drawing/2016/5/9/chartex" xmlns:cx4="http://schemas.microsoft.com/office/drawing/2016/5/10/chartex" xmlns:cx5="http://schemas.microsoft.com/office/drawing/2016/5/11/chartex" xmlns:cx6="http://schemas.microsoft.com/office/drawing/2016/5/12/chartex" xmlns:cx7="http://schemas.microsoft.com/office/drawing/2016/5/13/chartex" xmlns:cx8="http://schemas.microsoft.com/office/drawing/2016/5/14/chartex" xmlns:mc="http://schemas.openxmlformats.org/markup-compatibility/2006" xmlns:aink="http://schemas.microsoft.com/office/drawing/2016/ink" xmlns:am3d="http://schemas.microsoft.com/office/drawing/2017/model3d" xmlns:o="urn:schemas-microsoft-com:office:office" xmlns:r="http://schemas.openxmlformats.org/officeDocument/2006/relationships" xmlns:m="http://schemas.openxmlformats.org/officeDocument/2006/math" xmlns:v="urn:schemas-microsoft-com:vml" xmlns:wp14="http://schemas.microsoft.com/office/word/2010/wordprocessingDrawing" xmlns:wp="http://schemas.openxmlformats.org/drawingml/2006/wordprocessingDrawing" xmlns:w10="urn:schemas-microsoft-com:office:word" xmlns:w="http://schemas.openxmlformats.org/wordprocessingml/2006/main" xmlns:w14="http://schemas.microsoft.com/office/word/2010/wordml" xmlns:w15="http://schemas.microsoft.com/office/word/2012/wordml" xmlns:w16cex="http://schemas.microsoft.com/office/word/2018/wordml/cex" xmlns:w16cid="http://schemas.microsoft.com/office/word/2016/wordml/cid" xmlns:w16="http://schemas.microsoft.com/office/word/2018/wordml" xmlns:w16se="http://schemas.microsoft.com/office/word/2015/wordml/symex" xmlns:wpg="http://schemas.microsoft.com/office/word/2010/wordprocessingGroup" xmlns:wpi="http://schemas.microsoft.com/office/word/2010/wordprocessingInk" xmlns:wne="http://schemas.microsoft.com/office/word/2006/wordml" xmlns:wps="http://schemas.microsoft.com/office/word/2010/wordprocessingShape" mc:Ignorable="w14 w15 w16se w16cid w16 w16cex wp14">
-  <w:tbl>
-    <w:tblPr>
-      <w:tblStyle w:val="TableGrid"/>
-      <w:tblW w:w="11505" w:type="dxa"/>
-      <w:tblInd w:w="-980" w:type="dxa"/>
-      <w:tblBorders>
-        <w:top w:val="none" w:sz="0" w:space="0" w:color="auto"/>
-        <w:left w:val="none" w:sz="0" w:space="0" w:color="auto"/>
-        <w:bottom w:val="none" w:sz="0" w:space="0" w:color="auto"/>
-        <w:right w:val="none" w:sz="0" w:space="0" w:color="auto"/>
-        <w:insideH w:val="none" w:sz="0" w:space="0" w:color="auto"/>
-        <w:insideV w:val="none" w:sz="0" w:space="0" w:color="auto"/>
-      </w:tblBorders>
-      <w:tblLook w:val="04A0" w:firstRow="1" w:lastRow="0" w:firstColumn="1" w:lastColumn="0" w:noHBand="0" w:noVBand="1"/>
-    </w:tblPr>
-    <w:tblGrid>
-      <w:gridCol w:w="254"/>
-      <w:gridCol w:w="5286"/>
-      <w:gridCol w:w="5965"/>
-    </w:tblGrid>
-    <w:tr>
-      <w:trPr>
-        <w:trHeight w:val="1170"/>
-      </w:trPr>
-      <w:tc>
-        <w:tcPr>
-          <w:tcW w:w="260" w:type="dxa"/>
-        </w:tcPr>
-        <w:p>
-          <w:pPr>
-            <w:pStyle w:val="Header"/>
-            <w:jc w:val="both"/>
-          </w:pPr>
-        </w:p>
-      </w:tc>
-      <w:tc>
-        <w:tcPr>
-          <w:tcW w:w="4585" w:type="dxa"/>
-        </w:tcPr>
-        <w:p>
-          <w:pPr>
-            <w:pStyle w:val="Header"/>
-          </w:pPr>
-          <w:r>
-            <w:rPr>
-              <w:noProof/>
-            </w:rPr>
-            <w:drawing>
-              <wp:inline distT="0" distB="0" distL="0" distR="0" wp14:anchorId="3A93FAC2" wp14:editId="1224851F">
-                <wp:extent cx="3219449" cy="714375"/>
-                <wp:effectExtent l="0" t="0" r="635" b="0"/>
-                <wp:docPr id="2" name="Picture 2" descr="F:\SRC Logo.JPG"/>
-                <wp:cNvGraphicFramePr>
-                  <a:graphicFrameLocks xmlns:a="http://schemas.openxmlformats.org/drawingml/2006/main" noChangeAspect="1"/>
-                </wp:cNvGraphicFramePr>
-                <a:graphic xmlns:a="http://schemas.openxmlformats.org/drawingml/2006/main">
-                  <a:graphicData uri="http://schemas.openxmlformats.org/drawingml/2006/picture">
-                    <pic:pic xmlns:pic="http://schemas.openxmlformats.org/drawingml/2006/picture">
-                      <pic:nvPicPr>
-                        <pic:cNvPr id="0" name="Picture 3" descr="F:\SRC Logo.JPG"/>
-                        <pic:cNvPicPr>
-                          <a:picLocks noChangeAspect="1" noChangeArrowheads="1"/>
-                        </pic:cNvPicPr>
-                      </pic:nvPicPr>
-                      <pic:blipFill>
-                        <a:blip r:embed="rId1">
-                          <a:extLst>
-                            <a:ext uri="{28A0092B-C50C-407E-A947-70E740481C1C}">
-                              <a14:useLocalDpi xmlns:a14="http://schemas.microsoft.com/office/drawing/2010/main" val="0"/>
-                            </a:ext>
-                          </a:extLst>
-                        </a:blip>
-                        <a:srcRect/>
-                        <a:stretch>
-                          <a:fillRect/>
-                        </a:stretch>
-                      </pic:blipFill>
-                      <pic:spPr bwMode="auto">
-                        <a:xfrm>
-                          <a:off x="0" y="0"/>
-                          <a:ext cx="3280053" cy="727823"/>
-                        </a:xfrm>
-                        <a:prstGeom prst="rect">
-                          <a:avLst/>
-                        </a:prstGeom>
-                        <a:noFill/>
-                        <a:ln>
-                          <a:noFill/>
-                        </a:ln>
-                      </pic:spPr>
-                    </pic:pic>
-                  </a:graphicData>
-                </a:graphic>
-              </wp:inline>
-            </w:drawing>
-          </w:r>
-        </w:p>
-      </w:tc>
-      <w:tc>
-        <w:tcPr>
-          <w:tcW w:w="6660" w:type="dxa"/>
-        </w:tcPr>
-        <w:p>
-          <w:pPr>
-            <w:pStyle w:val="Header"/>
-            <w:jc w:val="right"/>
-          </w:pPr>
-          <w:r>
-            <w:rPr>
-              <w:rFonts w:ascii="Arial" w:hAnsi="Arial" w:cs="Arial"/>
-              <w:color w:val="222222"/>
-              <w:sz w:val="16"/>
-              <w:szCs w:val="16"/>
-              <w:shd w:val="clear" w:color="auto" w:fill="FFFFFF"/>
-            </w:rPr>
-            <w:t xml:space="preserve">House # 28, </w:t>
-          </w:r>
-          <w:proofErr w:type="spellStart"/>
-          <w:r>
-            <w:rPr>
-              <w:rFonts w:ascii="Arial" w:hAnsi="Arial" w:cs="Arial"/>
-              <w:color w:val="222222"/>
-              <w:sz w:val="16"/>
-              <w:szCs w:val="16"/>
-              <w:shd w:val="clear" w:color="auto" w:fill="FFFFFF"/>
-            </w:rPr>
-            <w:t>Taz</w:t>
-          </w:r>
-          <w:proofErr w:type="spellEnd"/>
-          <w:r>
-            <w:rPr>
-              <w:rFonts w:ascii="Arial" w:hAnsi="Arial" w:cs="Arial"/>
-              <w:color w:val="222222"/>
-              <w:sz w:val="16"/>
-              <w:szCs w:val="16"/>
-              <w:shd w:val="clear" w:color="auto" w:fill="FFFFFF"/>
-            </w:rPr>
-            <w:t xml:space="preserve"> Mansion ( 2nd Floor)</w:t>
-          </w:r>
-          <w:r>
-            <w:rPr>
-              <w:rFonts w:ascii="Arial" w:hAnsi="Arial" w:cs="Arial"/>
-              <w:color w:val="222222"/>
-              <w:sz w:val="16"/>
-              <w:szCs w:val="16"/>
-            </w:rPr>
-            <w:br/>
-          </w:r>
-          <w:proofErr w:type="spellStart"/>
-          <w:r>
-            <w:rPr>
-              <w:rFonts w:ascii="Arial" w:hAnsi="Arial" w:cs="Arial"/>
-              <w:color w:val="222222"/>
-              <w:sz w:val="16"/>
-              <w:szCs w:val="16"/>
-              <w:shd w:val="clear" w:color="auto" w:fill="FFFFFF"/>
-            </w:rPr>
-            <w:t>Karwan</w:t>
-          </w:r>
-          <w:proofErr w:type="spellEnd"/>
-          <w:r>
-            <w:rPr>
-              <w:rFonts w:ascii="Arial" w:hAnsi="Arial" w:cs="Arial"/>
-              <w:color w:val="222222"/>
-              <w:sz w:val="16"/>
-              <w:szCs w:val="16"/>
-              <w:shd w:val="clear" w:color="auto" w:fill="FFFFFF"/>
-            </w:rPr>
-            <w:t xml:space="preserve"> Bazar, Dhaka- 1215, Bangladesh</w:t>
-          </w:r>
-          <w:r>
-            <w:rPr>
-              <w:rFonts w:ascii="Arial" w:hAnsi="Arial" w:cs="Arial"/>
-              <w:color w:val="222222"/>
-              <w:sz w:val="16"/>
-              <w:szCs w:val="16"/>
-            </w:rPr>
-            <w:br/>
-          </w:r>
-          <w:r>
-            <w:rPr>
-              <w:rFonts w:ascii="Arial" w:hAnsi="Arial" w:cs="Arial"/>
-              <w:color w:val="222222"/>
-              <w:sz w:val="16"/>
-              <w:szCs w:val="16"/>
-              <w:shd w:val="clear" w:color="auto" w:fill="FFFFFF"/>
-            </w:rPr>
-            <w:t>Tel # +88 02 818 908 4</w:t>
-          </w:r>
-          <w:r>
-            <w:rPr>
-              <w:rFonts w:ascii="Arial" w:hAnsi="Arial" w:cs="Arial"/>
-              <w:color w:val="222222"/>
-              <w:sz w:val="16"/>
-              <w:szCs w:val="16"/>
-            </w:rPr>
-            <w:br/>
-          </w:r>
-          <w:r>
-            <w:rPr>
-              <w:rFonts w:ascii="Arial" w:hAnsi="Arial" w:cs="Arial"/>
-              <w:color w:val="222222"/>
-              <w:sz w:val="16"/>
-              <w:szCs w:val="16"/>
-              <w:shd w:val="clear" w:color="auto" w:fill="FFFFFF"/>
-            </w:rPr>
-            <w:t>Fax # +88 02 818 903 4</w:t>
-          </w:r>
-          <w:r>
-            <w:rPr>
-              <w:rFonts w:ascii="Arial" w:hAnsi="Arial" w:cs="Arial"/>
-              <w:color w:val="222222"/>
-              <w:sz w:val="16"/>
-              <w:szCs w:val="16"/>
-            </w:rPr>
-            <w:br/>
-          </w:r>
-          <w:r>
-            <w:rPr>
-              <w:rFonts w:ascii="Arial" w:hAnsi="Arial" w:cs="Arial"/>
-              <w:color w:val="222222"/>
-              <w:sz w:val="16"/>
-              <w:szCs w:val="16"/>
-              <w:shd w:val="clear" w:color="auto" w:fill="FFFFFF"/>
-            </w:rPr>
-            <w:t xml:space="preserve">Cell # +88 </w:t>
-          </w:r>
-          <w:r>
-            <w:rPr>
-              <w:rFonts w:ascii="Arial" w:hAnsi="Arial" w:cs="Arial"/>
-              <w:color w:val="222222"/>
-              <w:sz w:val="16"/>
-              <w:szCs w:val="16"/>
-              <w:shd w:val="clear" w:color="auto" w:fill="FFFFFF"/>
-            </w:rPr>
-            <w:t xml:space="preserve">01711 459 532 </w:t>
-          </w:r>
-          <w:r>
-            <w:rPr>
-              <w:rFonts w:ascii="Arial" w:hAnsi="Arial" w:cs="Arial"/>
-              <w:color w:val="222222"/>
-              <w:sz w:val="16"/>
-              <w:szCs w:val="16"/>
-            </w:rPr>
-            <w:br/>
-          </w:r>
-          <w:r>
-            <w:rPr>
-              <w:rFonts w:ascii="Arial" w:hAnsi="Arial" w:cs="Arial"/>
-              <w:color w:val="222222"/>
-              <w:sz w:val="16"/>
-              <w:szCs w:val="16"/>
-              <w:shd w:val="clear" w:color="auto" w:fill="FFFFFF"/>
-            </w:rPr>
-            <w:t>Email:</w:t>
-          </w:r>
-          <w:r>
-            <w:rPr>
-              <w:rStyle w:val="apple-converted-space"/>
-              <w:rFonts w:ascii="Arial" w:hAnsi="Arial" w:cs="Arial"/>
-              <w:color w:val="222222"/>
-              <w:sz w:val="16"/>
-              <w:szCs w:val="16"/>
-              <w:shd w:val="clear" w:color="auto" w:fill="FFFFFF"/>
-            </w:rPr>
-            <w:t> </w:t>
-          </w:r>
-          <w:hyperlink r:id="rId2" w:history="1">
-            <w:r>
-              <w:rPr>
-                <w:rStyle w:val="Hyperlink"/>
-                <w:rFonts w:ascii="Arial" w:hAnsi="Arial" w:cs="Arial"/>
-                <w:color w:val="1155CC"/>
-                <w:sz w:val="16"/>
-                <w:szCs w:val="16"/>
-                <w:shd w:val="clear" w:color="auto" w:fill="FFFFFF"/>
-              </w:rPr>
-              <w:t>srcl.group.bd@gmail.com</w:t>
-            </w:r>
-          </w:hyperlink>
-        </w:p>
-      </w:tc>
-    </w:tr>
-  </w:tbl>
   <w:p>
     <w:pPr>
       <w:pStyle w:val="Header"/>
     </w:pPr>
+    <w:r>
+      <w:rPr>
+        <w:noProof/>
+      </w:rPr>
+      <mc:AlternateContent>
+        <mc:Choice Requires="wps">
+          <w:drawing>
+            <wp:anchor distT="0" distB="0" distL="114300" distR="114300" simplePos="0" relativeHeight="251659264" behindDoc="0" locked="0" layoutInCell="1" allowOverlap="1" wp14:anchorId="589679AC" wp14:editId="08F12444">
+              <wp:simplePos x="0" y="0"/>
+              <wp:positionH relativeFrom="margin">
+                <wp:posOffset>-76200</wp:posOffset>
+              </wp:positionH>
+              <wp:positionV relativeFrom="page">
+                <wp:posOffset>92075</wp:posOffset>
+              </wp:positionV>
+              <wp:extent cx="1923415" cy="645795"/>
+              <wp:effectExtent l="0" t="0" r="19685" b="20955"/>
+              <wp:wrapNone/>
+              <wp:docPr id="5" name="Rectangle 5"/>
+              <wp:cNvGraphicFramePr/>
+              <a:graphic xmlns:a="http://schemas.openxmlformats.org/drawingml/2006/main">
+                <a:graphicData uri="http://schemas.microsoft.com/office/word/2010/wordprocessingShape">
+                  <wps:wsp>
+                    <wps:cNvSpPr/>
+                    <wps:spPr>
+                      <a:xfrm>
+                        <a:off x="0" y="0"/>
+                        <a:ext cx="1923415" cy="645795"/>
+                      </a:xfrm>
+                      <a:prstGeom prst="rect">
+                        <a:avLst/>
+                      </a:prstGeom>
+                      <a:ln>
+                        <a:solidFill>
+                          <a:schemeClr val="bg1"/>
+                        </a:solidFill>
+                      </a:ln>
+                    </wps:spPr>
+                    <wps:style>
+                      <a:lnRef idx="2">
+                        <a:schemeClr val="dk1"/>
+                      </a:lnRef>
+                      <a:fillRef idx="1">
+                        <a:schemeClr val="lt1"/>
+                      </a:fillRef>
+                      <a:effectRef idx="0">
+                        <a:schemeClr val="dk1"/>
+                      </a:effectRef>
+                      <a:fontRef idx="minor">
+                        <a:schemeClr val="dk1"/>
+                      </a:fontRef>
+                    </wps:style>
+                    <wps:txbx>
+                      <w:txbxContent>
+                        <w:p>
+                          <w:r>
+                            <w:rPr>
+                              <w:noProof/>
+                            </w:rPr>
+                            <w:drawing>
+                              <wp:inline distT="0" distB="0" distL="0" distR="0" wp14:anchorId="5A4D5815" wp14:editId="079095F6">
+                                <wp:extent cx="1749425" cy="542925"/>
+                                <wp:effectExtent l="0" t="0" r="3175" b="9525"/>
+                                <wp:docPr id="7" name="Picture 7"/>
+                                <wp:cNvGraphicFramePr>
+                                  <a:graphicFrameLocks xmlns:a="http://schemas.openxmlformats.org/drawingml/2006/main" noChangeAspect="1"/>
+                                </wp:cNvGraphicFramePr>
+                                <a:graphic xmlns:a="http://schemas.openxmlformats.org/drawingml/2006/main">
+                                  <a:graphicData uri="http://schemas.openxmlformats.org/drawingml/2006/picture">
+                                    <pic:pic xmlns:pic="http://schemas.openxmlformats.org/drawingml/2006/picture">
+                                      <pic:nvPicPr>
+                                        <pic:cNvPr id="7" name="Picture 7"/>
+                                        <pic:cNvPicPr/>
+                                      </pic:nvPicPr>
+                                      <pic:blipFill>
+                                        <a:blip r:embed="rId1">
+                                          <a:extLst>
+                                            <a:ext uri="{28A0092B-C50C-407E-A947-70E740481C1C}">
+                                              <a14:useLocalDpi xmlns:a14="http://schemas.microsoft.com/office/drawing/2010/main" val="0"/>
+                                            </a:ext>
+                                          </a:extLst>
+                                        </a:blip>
+                                        <a:stretch>
+                                          <a:fillRect/>
+                                        </a:stretch>
+                                      </pic:blipFill>
+                                      <pic:spPr>
+                                        <a:xfrm>
+                                          <a:off x="0" y="0"/>
+                                          <a:ext cx="2074783" cy="643898"/>
+                                        </a:xfrm>
+                                        <a:prstGeom prst="rect">
+                                          <a:avLst/>
+                                        </a:prstGeom>
+                                      </pic:spPr>
+                                    </pic:pic>
+                                  </a:graphicData>
+                                </a:graphic>
+                              </wp:inline>
+                            </w:drawing>
+                          </w:r>
+                        </w:p>
+                      </w:txbxContent>
+                    </wps:txbx>
+                    <wps:bodyPr rot="0" spcFirstLastPara="0" vertOverflow="overflow" horzOverflow="overflow" vert="horz" wrap="square" lIns="91440" tIns="45720" rIns="91440" bIns="45720" numCol="1" spcCol="0" rtlCol="0" fromWordArt="0" anchor="ctr" anchorCtr="0" forceAA="0" compatLnSpc="1">
+                      <a:prstTxWarp prst="textNoShape">
+                        <a:avLst/>
+                      </a:prstTxWarp>
+                      <a:noAutofit/>
+                    </wps:bodyPr>
+                  </wps:wsp>
+                </a:graphicData>
+              </a:graphic>
+              <wp14:sizeRelH relativeFrom="margin">
+                <wp14:pctWidth>0</wp14:pctWidth>
+              </wp14:sizeRelH>
+              <wp14:sizeRelV relativeFrom="margin">
+                <wp14:pctHeight>0</wp14:pctHeight>
+              </wp14:sizeRelV>
+            </wp:anchor>
+          </w:drawing>
+        </mc:Choice>
+        <mc:Fallback>
+          <w:pict>
+            <v:rect w14:anchorId="589679AC" id="Rectangle 5" o:spid="_x0000_s1027" style="position:absolute;margin-left:-6pt;margin-top:7.25pt;width:151.45pt;height:50.85pt;z-index:251659264;visibility:visible;mso-wrap-style:square;mso-width-percent:0;mso-height-percent:0;mso-wrap-distance-left:9pt;mso-wrap-distance-top:0;mso-wrap-distance-right:9pt;mso-wrap-distance-bottom:0;mso-position-horizontal:absolute;mso-position-horizontal-relative:margin;mso-position-vertical:absolute;mso-position-vertical-relative:page;mso-width-percent:0;mso-height-percent:0;mso-width-relative:margin;mso-height-relative:margin;v-text-anchor:middle" o:gfxdata="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" fillcolor="white [3201]" strokecolor="white [3212]" strokeweight="1pt">
+              <v:textbox>
+                <w:txbxContent>
+                  <w:p>
+                    <w:r>
+                      <w:rPr>
+                        <w:noProof/>
+                      </w:rPr>
+                      <w:drawing>
+                        <wp:inline distT="0" distB="0" distL="0" distR="0" wp14:anchorId="5A4D5815" wp14:editId="079095F6">
+                          <wp:extent cx="1749425" cy="542925"/>
+                          <wp:effectExtent l="0" t="0" r="3175" b="9525"/>
+                          <wp:docPr id="7" name="Picture 7"/>
+                          <wp:cNvGraphicFramePr>
+                            <a:graphicFrameLocks xmlns:a="http://schemas.openxmlformats.org/drawingml/2006/main" noChangeAspect="1"/>
+                          </wp:cNvGraphicFramePr>
+                          <a:graphic xmlns:a="http://schemas.openxmlformats.org/drawingml/2006/main">
+                            <a:graphicData uri="http://schemas.openxmlformats.org/drawingml/2006/picture">
+                              <pic:pic xmlns:pic="http://schemas.openxmlformats.org/drawingml/2006/picture">
+                                <pic:nvPicPr>
+                                  <pic:cNvPr id="7" name="Picture 7"/>
+                                  <pic:cNvPicPr/>
+                                </pic:nvPicPr>
+                                <pic:blipFill>
+                                  <a:blip r:embed="rId1">
+                                    <a:extLst>
+                                      <a:ext uri="{28A0092B-C50C-407E-A947-70E740481C1C}">
+                                        <a14:useLocalDpi xmlns:a14="http://schemas.microsoft.com/office/drawing/2010/main" val="0"/>
+                                      </a:ext>
+                                    </a:extLst>
+                                  </a:blip>
+                                  <a:stretch>
+                                    <a:fillRect/>
+                                  </a:stretch>
+                                </pic:blipFill>
+                                <pic:spPr>
+                                  <a:xfrm>
+                                    <a:off x="0" y="0"/>
+                                    <a:ext cx="2074783" cy="643898"/>
+                                  </a:xfrm>
+                                  <a:prstGeom prst="rect">
+                                    <a:avLst/>
+                                  </a:prstGeom>
+                                </pic:spPr>
+                              </pic:pic>
+                            </a:graphicData>
+                          </a:graphic>
+                        </wp:inline>
+                      </w:drawing>
+                    </w:r>
+                  </w:p>
+                </w:txbxContent>
+              </v:textbox>
+              <w10:wrap anchorx="margin" anchory="page"/>
+            </v:rect>
+          </w:pict>
+        </mc:Fallback>
+      </mc:AlternateContent>
+    </w:r>
+    <w:r>
+      <w:rPr>
+        <w:noProof/>
+      </w:rPr>
+      <mc:AlternateContent>
+        <mc:Choice Requires="wps">
+          <w:drawing>
+            <wp:anchor distT="0" distB="0" distL="114300" distR="114300" simplePos="0" relativeHeight="251662336" behindDoc="0" locked="0" layoutInCell="1" allowOverlap="1" wp14:anchorId="5CABC211" wp14:editId="46EA58B3">
+              <wp:simplePos x="0" y="0"/>
+              <wp:positionH relativeFrom="column">
+                <wp:posOffset>-836295</wp:posOffset>
+              </wp:positionH>
+              <wp:positionV relativeFrom="page">
+                <wp:posOffset>751840</wp:posOffset>
+              </wp:positionV>
+              <wp:extent cx="7386651" cy="0"/>
+              <wp:effectExtent l="0" t="19050" r="24130" b="19050"/>
+              <wp:wrapNone/>
+              <wp:docPr id="10" name="Straight Connector 10"/>
+              <wp:cNvGraphicFramePr/>
+              <a:graphic xmlns:a="http://schemas.openxmlformats.org/drawingml/2006/main">
+                <a:graphicData uri="http://schemas.microsoft.com/office/word/2010/wordprocessingShape">
+                  <wps:wsp>
+                    <wps:cNvCnPr/>
+                    <wps:spPr>
+                      <a:xfrm>
+                        <a:off x="0" y="0"/>
+                        <a:ext cx="7386651" cy="0"/>
+                      </a:xfrm>
+                      <a:prstGeom prst="line">
+                        <a:avLst/>
+                      </a:prstGeom>
+                      <a:ln w="28575" cmpd="dbl">
+                        <a:solidFill>
+                          <a:srgbClr val="002060"/>
+                        </a:solidFill>
+                      </a:ln>
+                    </wps:spPr>
+                    <wps:style>
+                      <a:lnRef idx="1">
+                        <a:schemeClr val="accent1"/>
+                      </a:lnRef>
+                      <a:fillRef idx="0">
+                        <a:schemeClr val="accent1"/>
+                      </a:fillRef>
+                      <a:effectRef idx="0">
+                        <a:schemeClr val="accent1"/>
+                      </a:effectRef>
+                      <a:fontRef idx="minor">
+                        <a:schemeClr val="tx1"/>
+                      </a:fontRef>
+                    </wps:style>
+                    <wps:bodyPr/>
+                  </wps:wsp>
+                </a:graphicData>
+              </a:graphic>
+              <wp14:sizeRelH relativeFrom="margin">
+                <wp14:pctWidth>0</wp14:pctWidth>
+              </wp14:sizeRelH>
+              <wp14:sizeRelV relativeFrom="margin">
+                <wp14:pctHeight>0</wp14:pctHeight>
+              </wp14:sizeRelV>
+            </wp:anchor>
+          </w:drawing>
+        </mc:Choice>
+        <mc:Fallback>
+          <w:pict>
+            <v:line w14:anchorId="66F00C3C" id="Straight Connector 10" o:spid="_x0000_s1026" style="position:absolute;z-index:251662336;visibility:visible;mso-wrap-style:square;mso-width-percent:0;mso-height-percent:0;mso-wrap-distance-left:9pt;mso-wrap-distance-top:0;mso-wrap-distance-right:9pt;mso-wrap-distance-bottom:0;mso-position-horizontal:absolute;mso-position-horizontal-relative:text;mso-position-vertical:absolute;mso-position-vertical-relative:page;mso-width-percent:0;mso-height-percent:0;mso-width-relative:margin;mso-height-relative:margin" from="-65.85pt,59.2pt" to="515.8pt,59.2pt" o:gfxdata="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" strokecolor="#002060" strokeweight="2.25pt">
+              <v:stroke linestyle="thinThin" joinstyle="miter"/>
+              <w10:wrap anchory="page"/>
+            </v:line>
+          </w:pict>
+        </mc:Fallback>
+      </mc:AlternateContent>
+    </w:r>
   </w:p>
 </w:hdr>
+</file>
+
+<file path=word/numbering.xml><?xml version="1.0" encoding="utf-8"?>
+<w:numbering xmlns:wpc="http://schemas.microsoft.com/office/word/2010/wordprocessingCanvas" xmlns:cx="http://schemas.microsoft.com/office/drawing/2014/chartex" xmlns:cx1="http://schemas.microsoft.com/office/drawing/2015/9/8/chartex" xmlns:cx2="http://schemas.microsoft.com/office/drawing/2015/10/21/chartex" xmlns:cx3="http://schemas.microsoft.com/office/drawing/2016/5/9/chartex" xmlns:cx4="http://schemas.microsoft.com/office/drawing/2016/5/10/chartex" xmlns:cx5="http://schemas.microsoft.com/office/drawing/2016/5/11/chartex" xmlns:cx6="http://schemas.microsoft.com/office/drawing/2016/5/12/chartex" xmlns:cx7="http://schemas.microsoft.com/office/drawing/2016/5/13/chartex" xmlns:cx8="http://schemas.microsoft.com/office/drawing/2016/5/14/chartex" xmlns:mc="http://schemas.openxmlformats.org/markup-compatibility/2006" xmlns:aink="http://schemas.microsoft.com/office/drawing/2016/ink" xmlns:am3d="http://schemas.microsoft.com/office/drawing/2017/model3d" xmlns:o="urn:schemas-microsoft-com:office:office" xmlns:r="http://schemas.openxmlformats.org/officeDocument/2006/relationships" xmlns:m="http://schemas.openxmlformats.org/officeDocument/2006/math" xmlns:v="urn:schemas-microsoft-com:vml" xmlns:wp14="http://schemas.microsoft.com/office/word/2010/wordprocessingDrawing" xmlns:wp="http://schemas.openxmlformats.org/drawingml/2006/wordprocessingDrawing" xmlns:w10="urn:schemas-microsoft-com:office:word" xmlns:w="http://schemas.openxmlformats.org/wordprocessingml/2006/main" xmlns:w14="http://schemas.microsoft.com/office/word/2010/wordml" xmlns:w15="http://schemas.microsoft.com/office/word/2012/wordml" xmlns:w16cex="http://schemas.microsoft.com/office/word/2018/wordml/cex" xmlns:w16cid="http://schemas.microsoft.com/office/word/2016/wordml/cid" xmlns:w16="http://schemas.microsoft.com/office/word/2018/wordml" xmlns:w16se="http://schemas.microsoft.com/office/word/2015/wordml/symex" xmlns:wpg="http://schemas.microsoft.com/office/word/2010/wordprocessingGroup" xmlns:wpi="http://schemas.microsoft.com/office/word/2010/wordprocessingInk" xmlns:wne="http://schemas.microsoft.com/office/word/2006/wordml" xmlns:wps="http://schemas.microsoft.com/office/word/2010/wordprocessingShape" mc:Ignorable="w14 w15 w16se w16cid w16 w16cex wp14">
+  <w:abstractNum w:abstractNumId="0" w15:restartNumberingAfterBreak="0">
+    <w:nsid w:val="46514CB8"/>
+    <w:multiLevelType w:val="hybridMultilevel"/>
+    <w:tmpl w:val="D396A64C"/>
+    <w:lvl w:ilvl="0" w:tplc="0409000F">
+      <w:start w:val="1"/>
+      <w:numFmt w:val="decimal"/>
+      <w:lvlText w:val="%1."/>
+      <w:lvlJc w:val="left"/>
+      <w:pPr>
+        <w:ind w:left="720" w:hanging="360"/>
+      </w:pPr>
+    </w:lvl>
+    <w:lvl w:ilvl="1" w:tplc="04090019">
+      <w:start w:val="1"/>
+      <w:numFmt w:val="lowerLetter"/>
+      <w:lvlText w:val="%2."/>
+      <w:lvlJc w:val="left"/>
+      <w:pPr>
+        <w:ind w:left="1440" w:hanging="360"/>
+      </w:pPr>
+    </w:lvl>
+    <w:lvl w:ilvl="2" w:tplc="0409001B">
+      <w:start w:val="1"/>
+      <w:numFmt w:val="lowerRoman"/>
+      <w:lvlText w:val="%3."/>
+      <w:lvlJc w:val="right"/>
+      <w:pPr>
+        <w:ind w:left="2160" w:hanging="180"/>
+      </w:pPr>
+    </w:lvl>
+    <w:lvl w:ilvl="3" w:tplc="0409000F">
+      <w:start w:val="1"/>
+      <w:numFmt w:val="decimal"/>
+      <w:lvlText w:val="%4."/>
+      <w:lvlJc w:val="left"/>
+      <w:pPr>
+        <w:ind w:left="2880" w:hanging="360"/>
+      </w:pPr>
+    </w:lvl>
+    <w:lvl w:ilvl="4" w:tplc="04090019">
+      <w:start w:val="1"/>
+      <w:numFmt w:val="lowerLetter"/>
+      <w:lvlText w:val="%5."/>
+      <w:lvlJc w:val="left"/>
+      <w:pPr>
+        <w:ind w:left="3600" w:hanging="360"/>
+      </w:pPr>
+    </w:lvl>
+    <w:lvl w:ilvl="5" w:tplc="0409001B">
+      <w:start w:val="1"/>
+      <w:numFmt w:val="lowerRoman"/>
+      <w:lvlText w:val="%6."/>
+      <w:lvlJc w:val="right"/>
+      <w:pPr>
+        <w:ind w:left="4320" w:hanging="180"/>
+      </w:pPr>
+    </w:lvl>
+    <w:lvl w:ilvl="6" w:tplc="0409000F">
+      <w:start w:val="1"/>
+      <w:numFmt w:val="decimal"/>
+      <w:lvlText w:val="%7."/>
+      <w:lvlJc w:val="left"/>
+      <w:pPr>
+        <w:ind w:left="5040" w:hanging="360"/>
+      </w:pPr>
+    </w:lvl>
+    <w:lvl w:ilvl="7" w:tplc="04090019">
+      <w:start w:val="1"/>
+      <w:numFmt w:val="lowerLetter"/>
+      <w:lvlText w:val="%8."/>
+      <w:lvlJc w:val="left"/>
+      <w:pPr>
+        <w:ind w:left="5760" w:hanging="360"/>
+      </w:pPr>
+    </w:lvl>
+    <w:lvl w:ilvl="8" w:tplc="0409001B">
+      <w:start w:val="1"/>
+      <w:numFmt w:val="lowerRoman"/>
+      <w:lvlText w:val="%9."/>
+      <w:lvlJc w:val="right"/>
+      <w:pPr>
+        <w:ind w:left="6480" w:hanging="180"/>
+      </w:pPr>
+    </w:lvl>
+  </w:abstractNum>
+  <w:num w:numId="1">
+    <w:abstractNumId w:val="0"/>
+    <w:lvlOverride w:ilvl="0">
+      <w:startOverride w:val="1"/>
+    </w:lvlOverride>
+    <w:lvlOverride w:ilvl="1">
+      <w:startOverride w:val="1"/>
+    </w:lvlOverride>
+    <w:lvlOverride w:ilvl="2">
+      <w:startOverride w:val="1"/>
+    </w:lvlOverride>
+    <w:lvlOverride w:ilvl="3">
+      <w:startOverride w:val="1"/>
+    </w:lvlOverride>
+    <w:lvlOverride w:ilvl="4">
+      <w:startOverride w:val="1"/>
+    </w:lvlOverride>
+    <w:lvlOverride w:ilvl="5">
+      <w:startOverride w:val="1"/>
+    </w:lvlOverride>
+    <w:lvlOverride w:ilvl="6">
+      <w:startOverride w:val="1"/>
+    </w:lvlOverride>
+    <w:lvlOverride w:ilvl="7">
+      <w:startOverride w:val="1"/>
+    </w:lvlOverride>
+    <w:lvlOverride w:ilvl="8">
+      <w:startOverride w:val="1"/>
+    </w:lvlOverride>
+  </w:num>
+</w:numbering>
 </file>
 
 <file path=word/styles.xml><?xml version="1.0" encoding="utf-8"?>
@@ -1393,6 +2177,7 @@
     <w:lsdException w:name="HTML Sample" w:semiHidden="1" w:unhideWhenUsed="1"/>
     <w:lsdException w:name="HTML Typewriter" w:semiHidden="1" w:unhideWhenUsed="1"/>
     <w:lsdException w:name="HTML Variable" w:semiHidden="1" w:unhideWhenUsed="1"/>
+    <w:lsdException w:name="Normal Table" w:semiHidden="1" w:unhideWhenUsed="1"/>
     <w:lsdException w:name="annotation subject" w:semiHidden="1" w:unhideWhenUsed="1"/>
     <w:lsdException w:name="No List" w:semiHidden="1" w:unhideWhenUsed="1"/>
     <w:lsdException w:name="Outline List 1" w:semiHidden="1" w:unhideWhenUsed="1"/>
@@ -1435,8 +2220,11 @@
     <w:lsdException w:name="Table Contemporary" w:semiHidden="1" w:unhideWhenUsed="1"/>
     <w:lsdException w:name="Table Elegant" w:semiHidden="1" w:unhideWhenUsed="1"/>
     <w:lsdException w:name="Table Professional" w:semiHidden="1" w:unhideWhenUsed="1"/>
+    <w:lsdException w:name="Table Subtle 1" w:semiHidden="1" w:unhideWhenUsed="1"/>
     <w:lsdException w:name="Table Subtle 2" w:semiHidden="1" w:unhideWhenUsed="1"/>
     <w:lsdException w:name="Table Web 1" w:semiHidden="1" w:unhideWhenUsed="1"/>
+    <w:lsdException w:name="Table Web 2" w:semiHidden="1" w:unhideWhenUsed="1"/>
+    <w:lsdException w:name="Table Web 3" w:semiHidden="1" w:unhideWhenUsed="1"/>
     <w:lsdException w:name="Balloon Text" w:semiHidden="1" w:unhideWhenUsed="1"/>
     <w:lsdException w:name="Table Grid" w:uiPriority="39"/>
     <w:lsdException w:name="Table Theme" w:semiHidden="1" w:unhideWhenUsed="1"/>
@@ -1664,6 +2452,10 @@
   <w:style w:type="paragraph" w:default="1" w:styleId="Normal">
     <w:name w:val="Normal"/>
     <w:qFormat/>
+    <w:rsid w:val="002870E8"/>
+    <w:pPr>
+      <w:spacing w:line="256" w:lineRule="auto"/>
+    </w:pPr>
   </w:style>
   <w:style w:type="character" w:default="1" w:styleId="DefaultParagraphFont">
     <w:name w:val="Default Paragraph Font"/>
@@ -1768,12 +2560,35 @@
     <w:name w:val="apple-converted-space"/>
     <w:rsid w:val="00615F7F"/>
   </w:style>
+  <w:style w:type="paragraph" w:styleId="ListParagraph">
+    <w:name w:val="List Paragraph"/>
+    <w:basedOn w:val="Normal"/>
+    <w:uiPriority w:val="34"/>
+    <w:qFormat/>
+    <w:rsid w:val="002870E8"/>
+    <w:pPr>
+      <w:ind w:left="720"/>
+      <w:contextualSpacing/>
+    </w:pPr>
+  </w:style>
+  <w:style w:type="character" w:styleId="UnresolvedMention">
+    <w:name w:val="Unresolved Mention"/>
+    <w:basedOn w:val="DefaultParagraphFont"/>
+    <w:uiPriority w:val="99"/>
+    <w:semiHidden/>
+    <w:unhideWhenUsed/>
+    <w:rsid w:val="00E71D25"/>
+    <w:rPr>
+      <w:color w:val="605E5C"/>
+      <w:shd w:val="clear" w:color="auto" w:fill="E1DFDD"/>
+    </w:rPr>
+  </w:style>
   <w:style w:type="character" w:styleId="Emphasis">
     <w:name w:val="Emphasis"/>
     <w:basedOn w:val="DefaultParagraphFont"/>
     <w:uiPriority w:val="20"/>
     <w:qFormat/>
-    <w:rsid w:val="004219B6"/>
+    <w:rsid w:val="00E57F07"/>
     <w:rPr>
       <w:i/>
       <w:iCs/>

--- a/4IR/Forwarding Letter-SRCL_BFLLFEA.docx
+++ b/4IR/Forwarding Letter-SRCL_BFLLFEA.docx
@@ -37,7 +37,7 @@
           <w:sz w:val="24"/>
           <w:szCs w:val="24"/>
         </w:rPr>
-        <w:t>Date: 07.09.2020</w:t>
+        <w:t xml:space="preserve">Date: </w:t>
       </w:r>
     </w:p>
     <w:p>
@@ -253,27 +253,7 @@
           <w:sz w:val="24"/>
           <w:szCs w:val="24"/>
         </w:rPr>
-        <w:t xml:space="preserve">“Mutual Collaborative </w:t>
-      </w:r>
-      <w:r>
-        <w:rPr>
-          <w:rFonts w:ascii="Times New Roman" w:hAnsi="Times New Roman" w:cs="Times New Roman"/>
-          <w:b/>
-          <w:bCs/>
-          <w:sz w:val="24"/>
-          <w:szCs w:val="24"/>
-        </w:rPr>
-        <w:t>Fund-Raising</w:t>
-      </w:r>
-      <w:r>
-        <w:rPr>
-          <w:rFonts w:ascii="Times New Roman" w:hAnsi="Times New Roman" w:cs="Times New Roman"/>
-          <w:b/>
-          <w:bCs/>
-          <w:sz w:val="24"/>
-          <w:szCs w:val="24"/>
-        </w:rPr>
-        <w:t xml:space="preserve"> Program for 4th Industrial Revolution (4IR) Activities in Bangladesh”</w:t>
+        <w:t>“Mutual Collaborative Fund-Raising Program for 4th Industrial Revolution (4IR) Activities in Bangladesh”</w:t>
       </w:r>
       <w:r>
         <w:rPr>
@@ -371,23 +351,7 @@
           <w:sz w:val="24"/>
           <w:szCs w:val="24"/>
         </w:rPr>
-        <w:t xml:space="preserve">We the Sustainable Research and Consultancy Ltd. (SRCL) is a govt. registered research and </w:t>
-      </w:r>
-      <w:r>
-        <w:rPr>
-          <w:rFonts w:ascii="Times New Roman" w:hAnsi="Times New Roman" w:cs="Times New Roman"/>
-          <w:sz w:val="24"/>
-          <w:szCs w:val="24"/>
-        </w:rPr>
-        <w:t>implementation-based</w:t>
-      </w:r>
-      <w:r>
-        <w:rPr>
-          <w:rFonts w:ascii="Times New Roman" w:hAnsi="Times New Roman" w:cs="Times New Roman"/>
-          <w:sz w:val="24"/>
-          <w:szCs w:val="24"/>
-        </w:rPr>
-        <w:t xml:space="preserve"> company working with 4th Industrial Revolution (4IR). Different donor organization and govt. ministry are interested to develop the 4IR practice and preparedness in Bangladesh. Your organization is doing a lot of work in this field and we also want to improve with your team at matching field. </w:t>
+        <w:t xml:space="preserve">We the Sustainable Research and Consultancy Ltd. (SRCL) is a govt. registered research and implementation-based company working with 4th Industrial Revolution (4IR). Different donor organization and govt. ministry are interested to develop the 4IR practice and preparedness in Bangladesh. Your organization is doing a lot of work in this field and we also want to improve with your team at matching field. </w:t>
       </w:r>
     </w:p>
     <w:p>
